--- a/portfolio/resume/marcus_grant.docx
+++ b/portfolio/resume/marcus_grant.docx
@@ -2629,17 +2629,19 @@
         </w:rPr>
         <w:t xml:space="preserve">, </w:t>
       </w:r>
-      <w:r>
-        <w:rPr>
-          <w:rFonts w:ascii="Verdana" w:cs="Verdana" w:eastAsia="Verdana" w:hAnsi="Verdana"/>
-          <w:b w:val="1"/>
-          <w:color w:val="434343"/>
-          <w:sz w:val="20"/>
-          <w:szCs w:val="20"/>
-          <w:rtl w:val="0"/>
-        </w:rPr>
-        <w:t xml:space="preserve">https://github.com/cssninja/pi10_bu/tree/master/portfolio/samples/jangobio</w:t>
-      </w:r>
+      <w:hyperlink r:id="rId10">
+        <w:r>
+          <w:rPr>
+            <w:rFonts w:ascii="Verdana" w:cs="Verdana" w:eastAsia="Verdana" w:hAnsi="Verdana"/>
+            <w:color w:val="1155cc"/>
+            <w:sz w:val="20"/>
+            <w:szCs w:val="20"/>
+            <w:u w:val="single"/>
+            <w:rtl w:val="0"/>
+          </w:rPr>
+          <w:t xml:space="preserve">https://github.com/cssninja/pi10_bu/tree/master/portfolio/samples/jangobio/</w:t>
+        </w:r>
+      </w:hyperlink>
       <w:r>
         <w:rPr>
           <w:rFonts w:ascii="Verdana" w:cs="Verdana" w:eastAsia="Verdana" w:hAnsi="Verdana"/>
@@ -2995,17 +2997,19 @@
         </w:rPr>
         <w:t xml:space="preserve">, </w:t>
       </w:r>
-      <w:r>
-        <w:rPr>
-          <w:rFonts w:ascii="Verdana" w:cs="Verdana" w:eastAsia="Verdana" w:hAnsi="Verdana"/>
-          <w:b w:val="1"/>
-          <w:color w:val="434343"/>
-          <w:sz w:val="20"/>
-          <w:szCs w:val="20"/>
-          <w:rtl w:val="0"/>
-        </w:rPr>
-        <w:t xml:space="preserve">https://github.com/cssninja/pi10_bu/tree/master/portfolio/samples/peacefulyak</w:t>
-      </w:r>
+      <w:hyperlink r:id="rId11">
+        <w:r>
+          <w:rPr>
+            <w:rFonts w:ascii="Verdana" w:cs="Verdana" w:eastAsia="Verdana" w:hAnsi="Verdana"/>
+            <w:color w:val="1155cc"/>
+            <w:sz w:val="20"/>
+            <w:szCs w:val="20"/>
+            <w:u w:val="single"/>
+            <w:rtl w:val="0"/>
+          </w:rPr>
+          <w:t xml:space="preserve">https://github.com/cssninja/pi10_bu/tree/master/portfolio/samples/peacefulyak/</w:t>
+        </w:r>
+      </w:hyperlink>
       <w:r>
         <w:rPr>
           <w:rFonts w:ascii="Verdana" w:cs="Verdana" w:eastAsia="Verdana" w:hAnsi="Verdana"/>
@@ -3291,17 +3295,19 @@
         </w:rPr>
         <w:t xml:space="preserve">, </w:t>
       </w:r>
-      <w:r>
-        <w:rPr>
-          <w:rFonts w:ascii="Verdana" w:cs="Verdana" w:eastAsia="Verdana" w:hAnsi="Verdana"/>
-          <w:b w:val="1"/>
-          <w:color w:val="434343"/>
-          <w:sz w:val="20"/>
-          <w:szCs w:val="20"/>
-          <w:rtl w:val="0"/>
-        </w:rPr>
-        <w:t xml:space="preserve">https://github.com/cssninja/pi10_bu/tree/master/portfolio/samples/hernandez</w:t>
-      </w:r>
+      <w:hyperlink r:id="rId12">
+        <w:r>
+          <w:rPr>
+            <w:rFonts w:ascii="Verdana" w:cs="Verdana" w:eastAsia="Verdana" w:hAnsi="Verdana"/>
+            <w:color w:val="1155cc"/>
+            <w:sz w:val="20"/>
+            <w:szCs w:val="20"/>
+            <w:u w:val="single"/>
+            <w:rtl w:val="0"/>
+          </w:rPr>
+          <w:t xml:space="preserve">https://github.com/cssninja/pi10_bu/tree/master/portfolio/samples/hernandez_roofing/</w:t>
+        </w:r>
+      </w:hyperlink>
       <w:r>
         <w:rPr>
           <w:rFonts w:ascii="Verdana" w:cs="Verdana" w:eastAsia="Verdana" w:hAnsi="Verdana"/>
@@ -3617,6 +3623,93 @@
         </w:rPr>
         <w:t xml:space="preserve">Responsive web site</w:t>
       </w:r>
+    </w:p>
+    <w:p>
+      <w:pPr>
+        <w:keepNext w:val="0"/>
+        <w:keepLines w:val="0"/>
+        <w:widowControl w:val="1"/>
+        <w:pBdr>
+          <w:top w:space="0" w:sz="0" w:val="nil"/>
+          <w:left w:space="0" w:sz="0" w:val="nil"/>
+          <w:bottom w:space="0" w:sz="0" w:val="nil"/>
+          <w:right w:space="0" w:sz="0" w:val="nil"/>
+          <w:between w:space="0" w:sz="0" w:val="nil"/>
+        </w:pBdr>
+        <w:shd w:fill="auto" w:val="clear"/>
+        <w:spacing w:after="0" w:before="0" w:line="240" w:lineRule="auto"/>
+        <w:ind w:left="0" w:right="0" w:firstLine="0"/>
+        <w:jc w:val="left"/>
+        <w:rPr>
+          <w:rFonts w:ascii="Verdana" w:cs="Verdana" w:eastAsia="Verdana" w:hAnsi="Verdana"/>
+          <w:color w:val="434343"/>
+          <w:sz w:val="20"/>
+          <w:szCs w:val="20"/>
+        </w:rPr>
+      </w:pPr>
+      <w:r>
+        <w:rPr>
+          <w:rtl w:val="0"/>
+        </w:rPr>
+      </w:r>
+    </w:p>
+    <w:p>
+      <w:pPr>
+        <w:keepNext w:val="0"/>
+        <w:keepLines w:val="0"/>
+        <w:widowControl w:val="1"/>
+        <w:pBdr>
+          <w:top w:space="0" w:sz="0" w:val="nil"/>
+          <w:left w:space="0" w:sz="0" w:val="nil"/>
+          <w:bottom w:space="0" w:sz="0" w:val="nil"/>
+          <w:right w:space="0" w:sz="0" w:val="nil"/>
+          <w:between w:space="0" w:sz="0" w:val="nil"/>
+        </w:pBdr>
+        <w:shd w:fill="auto" w:val="clear"/>
+        <w:spacing w:after="0" w:before="0" w:line="240" w:lineRule="auto"/>
+        <w:ind w:left="0" w:right="0" w:firstLine="0"/>
+        <w:jc w:val="left"/>
+        <w:rPr>
+          <w:rFonts w:ascii="Verdana" w:cs="Verdana" w:eastAsia="Verdana" w:hAnsi="Verdana"/>
+          <w:color w:val="434343"/>
+          <w:sz w:val="20"/>
+          <w:szCs w:val="20"/>
+        </w:rPr>
+      </w:pPr>
+      <w:r>
+        <w:rPr>
+          <w:rFonts w:ascii="Verdana" w:cs="Verdana" w:eastAsia="Verdana" w:hAnsi="Verdana"/>
+          <w:b w:val="1"/>
+          <w:color w:val="434343"/>
+          <w:sz w:val="20"/>
+          <w:szCs w:val="20"/>
+          <w:rtl w:val="0"/>
+        </w:rPr>
+        <w:t xml:space="preserve">View full portfolio here</w:t>
+      </w:r>
+      <w:r>
+        <w:rPr>
+          <w:rFonts w:ascii="Verdana" w:cs="Verdana" w:eastAsia="Verdana" w:hAnsi="Verdana"/>
+          <w:color w:val="434343"/>
+          <w:sz w:val="20"/>
+          <w:szCs w:val="20"/>
+          <w:rtl w:val="0"/>
+        </w:rPr>
+        <w:t xml:space="preserve">: </w:t>
+      </w:r>
+      <w:hyperlink r:id="rId13">
+        <w:r>
+          <w:rPr>
+            <w:rFonts w:ascii="Verdana" w:cs="Verdana" w:eastAsia="Verdana" w:hAnsi="Verdana"/>
+            <w:color w:val="1155cc"/>
+            <w:sz w:val="20"/>
+            <w:szCs w:val="20"/>
+            <w:u w:val="single"/>
+            <w:rtl w:val="0"/>
+          </w:rPr>
+          <w:t xml:space="preserve">https://github.com/cssninja/pi10_bu/tree/master/portfolio</w:t>
+        </w:r>
+      </w:hyperlink>
       <w:r>
         <w:rPr>
           <w:rtl w:val="0"/>
@@ -4913,7 +5006,7 @@
 
 <file path=customXML/item1.xml><?xml version="1.0" encoding="utf-8"?>
 <go:gDocsCustomXmlDataStorage xmlns:go="http://customooxmlschemas.google.com/" xmlns:r="http://schemas.openxmlformats.org/officeDocument/2006/relationships">
-  <go:docsCustomData xmlns:go="http://customooxmlschemas.google.com/" roundtripDataSignature="AMtx7mhhH/c3mEIy5bapC6nbQwQOkuCw/A==">AMUW2mV1ZjDe+04U2U6D7vIZpmwJUwpokZHTnk1WY30ayR6lPe7FQ0wRC1xZdYHvwQAl2c2SjqPJ4M3kq+0PkjKNSNF0JP9or0vqsIk33bClUfuLhdDSsIOWouyeXyjkWda1jOQVipNQ</go:docsCustomData>
+  <go:docsCustomData xmlns:go="http://customooxmlschemas.google.com/" roundtripDataSignature="AMtx7mhhH/c3mEIy5bapC6nbQwQOkuCw/A==">AMUW2mWB0QrpPKvxu/IsJ8dijBqFZiWSeoBFfGIld96N5LwOzVkOuVSnfiS0ggSsXiCRFkL5x32LEjtr1lotpbmmbSr6JYl6ErGi6WK+kxTOIUAuyXVF+ZAERFICX1ZDP9WfONScuWfZ</go:docsCustomData>
 </go:gDocsCustomXmlDataStorage>
 </file>
 

--- a/portfolio/resume/marcus_grant.docx
+++ b/portfolio/resume/marcus_grant.docx
@@ -2639,7 +2639,7 @@
             <w:u w:val="single"/>
             <w:rtl w:val="0"/>
           </w:rPr>
-          <w:t xml:space="preserve">https://github.com/cssninja/pi10_bu/tree/master/portfolio/samples/jangobio/</w:t>
+          <w:t xml:space="preserve">https://www.dropbox.com/sh/j6d0jpn2sb7fjb7/AACro_WetPxUMMo_5Txxc08Qa?dl=0</w:t>
         </w:r>
       </w:hyperlink>
       <w:r>
@@ -3305,7 +3305,7 @@
             <w:u w:val="single"/>
             <w:rtl w:val="0"/>
           </w:rPr>
-          <w:t xml:space="preserve">https://github.com/cssninja/pi10_bu/tree/master/portfolio/samples/hernandez_roofing/</w:t>
+          <w:t xml:space="preserve">https://www.dropbox.com/sh/9akflgqxm1u2fum/AAC9VcwjK6qIiruGrt7qDfuga?dl=0</w:t>
         </w:r>
       </w:hyperlink>
       <w:r>
@@ -3707,7 +3707,7 @@
             <w:u w:val="single"/>
             <w:rtl w:val="0"/>
           </w:rPr>
-          <w:t xml:space="preserve">https://github.com/cssninja/pi10_bu/tree/master/portfolio</w:t>
+          <w:t xml:space="preserve">https://www.dropbox.com/sh/2t3ohk76j90e2vb/AADUmrnrf-U-GpbMTSIueGNDa?dl=0</w:t>
         </w:r>
       </w:hyperlink>
       <w:r>
@@ -5006,7 +5006,7 @@
 
 <file path=customXML/item1.xml><?xml version="1.0" encoding="utf-8"?>
 <go:gDocsCustomXmlDataStorage xmlns:go="http://customooxmlschemas.google.com/" xmlns:r="http://schemas.openxmlformats.org/officeDocument/2006/relationships">
-  <go:docsCustomData xmlns:go="http://customooxmlschemas.google.com/" roundtripDataSignature="AMtx7mhhH/c3mEIy5bapC6nbQwQOkuCw/A==">AMUW2mWB0QrpPKvxu/IsJ8dijBqFZiWSeoBFfGIld96N5LwOzVkOuVSnfiS0ggSsXiCRFkL5x32LEjtr1lotpbmmbSr6JYl6ErGi6WK+kxTOIUAuyXVF+ZAERFICX1ZDP9WfONScuWfZ</go:docsCustomData>
+  <go:docsCustomData xmlns:go="http://customooxmlschemas.google.com/" roundtripDataSignature="AMtx7mhhH/c3mEIy5bapC6nbQwQOkuCw/A==">AMUW2mUSGOMAVGchti0lzSvbtfbu9CKyqEcGXvTmL60eEVQkLA/LYgoeg0Mrmwl/rCm7Di/8JL9m4D4HHycDEuIKoddX3Yp/Im+fMyk7o8FcS45nsoCdjNuKhKu8+Nws8sJZj6gAiB5e</go:docsCustomData>
 </go:gDocsCustomXmlDataStorage>
 </file>
 

--- a/portfolio/resume/marcus_grant.docx
+++ b/portfolio/resume/marcus_grant.docx
@@ -30,6 +30,17 @@
           <w:vertAlign w:val="baseline"/>
         </w:rPr>
       </w:pPr>
+      <w:r>
+        <w:rPr>
+          <w:rFonts w:ascii="Verdana" w:cs="Verdana" w:eastAsia="Verdana" w:hAnsi="Verdana"/>
+          <w:b w:val="1"/>
+          <w:color w:val="434343"/>
+          <w:sz w:val="20"/>
+          <w:szCs w:val="20"/>
+          <w:rtl w:val="0"/>
+        </w:rPr>
+        <w:t xml:space="preserve">  </w:t>
+      </w:r>
       <w:r>
         <w:rPr>
           <w:rFonts w:ascii="Verdana" w:cs="Verdana" w:eastAsia="Verdana" w:hAnsi="Verdana"/>
@@ -2478,7 +2489,7 @@
           <w:szCs w:val="20"/>
           <w:rtl w:val="0"/>
         </w:rPr>
-        <w:t xml:space="preserve">Tools: Atom, CodeKit, GitHub, Webflow, Grav, ContentTools, GraphCMS, Enzyme, Gatsby, Storybook, Bit, Create React App, React Native, reactstrap, Cordova, Ionic, Mobile Angular UI, PhoneGap, Chatfuel, Conversable</w:t>
+        <w:t xml:space="preserve">Tools: Atom, GitHub, Webflow, Grav, GraphCMS, Gatsby, Create React App, React Native</w:t>
       </w:r>
       <w:r>
         <w:rPr>
@@ -2639,7 +2650,7 @@
             <w:u w:val="single"/>
             <w:rtl w:val="0"/>
           </w:rPr>
-          <w:t xml:space="preserve">https://www.dropbox.com/sh/j6d0jpn2sb7fjb7/AACro_WetPxUMMo_5Txxc08Qa?dl=0</w:t>
+          <w:t xml:space="preserve">https://www.dropbox.com/sh/r0qe61e42p8rfsw/AADO-fb_FQ9I8j0tswjLKOIJa?dl=0</w:t>
         </w:r>
       </w:hyperlink>
       <w:r>
@@ -3007,7 +3018,7 @@
             <w:u w:val="single"/>
             <w:rtl w:val="0"/>
           </w:rPr>
-          <w:t xml:space="preserve">https://github.com/cssninja/pi10_bu/tree/master/portfolio/samples/peacefulyak/</w:t>
+          <w:t xml:space="preserve">https://www.dropbox.com/sh/mqsrhyf87cax93u/AAA1wIG2c_HH-BtauyLA_KYka?dl=0</w:t>
         </w:r>
       </w:hyperlink>
       <w:r>
@@ -3305,7 +3316,7 @@
             <w:u w:val="single"/>
             <w:rtl w:val="0"/>
           </w:rPr>
-          <w:t xml:space="preserve">https://www.dropbox.com/sh/9akflgqxm1u2fum/AAC9VcwjK6qIiruGrt7qDfuga?dl=0</w:t>
+          <w:t xml:space="preserve">https://www.dropbox.com/sh/j5z6timnxum6y5o/AAA7Swvq1aeXKmMH0Jkzv7hra?dl=0</w:t>
         </w:r>
       </w:hyperlink>
       <w:r>
@@ -3685,7 +3696,7 @@
           <w:szCs w:val="20"/>
           <w:rtl w:val="0"/>
         </w:rPr>
-        <w:t xml:space="preserve">View full portfolio here</w:t>
+        <w:t xml:space="preserve">Full portfolio</w:t>
       </w:r>
       <w:r>
         <w:rPr>
@@ -5006,7 +5017,7 @@
 
 <file path=customXML/item1.xml><?xml version="1.0" encoding="utf-8"?>
 <go:gDocsCustomXmlDataStorage xmlns:go="http://customooxmlschemas.google.com/" xmlns:r="http://schemas.openxmlformats.org/officeDocument/2006/relationships">
-  <go:docsCustomData xmlns:go="http://customooxmlschemas.google.com/" roundtripDataSignature="AMtx7mhhH/c3mEIy5bapC6nbQwQOkuCw/A==">AMUW2mUSGOMAVGchti0lzSvbtfbu9CKyqEcGXvTmL60eEVQkLA/LYgoeg0Mrmwl/rCm7Di/8JL9m4D4HHycDEuIKoddX3Yp/Im+fMyk7o8FcS45nsoCdjNuKhKu8+Nws8sJZj6gAiB5e</go:docsCustomData>
+  <go:docsCustomData xmlns:go="http://customooxmlschemas.google.com/" roundtripDataSignature="AMtx7mhhH/c3mEIy5bapC6nbQwQOkuCw/A==">AMUW2mUfr5yXu4P5BKRn2kA6VKdAWS+Tmk3r9f5drR3cPGxLVjMOHb+/abs3JNs8l9xYTwqQwS8t6UUuYxtcY9xL4Q7zgFM/OuePXPsb0kJ2Rr/66MPtuUAeXAwi1OQ+eO+Wn9UDUWXh</go:docsCustomData>
 </go:gDocsCustomXmlDataStorage>
 </file>
 

--- a/portfolio/resume/marcus_grant.docx
+++ b/portfolio/resume/marcus_grant.docx
@@ -119,7 +119,23 @@
           <w:vertAlign w:val="baseline"/>
           <w:rtl w:val="0"/>
         </w:rPr>
-        <w:t xml:space="preserve"> Designer</w:t>
+        <w:t xml:space="preserve"> Designer, Developer, </w:t>
+      </w:r>
+      <w:r>
+        <w:rPr>
+          <w:rFonts w:ascii="Verdana" w:cs="Verdana" w:eastAsia="Verdana" w:hAnsi="Verdana"/>
+          <w:b w:val="1"/>
+          <w:color w:val="434343"/>
+          <w:sz w:val="20"/>
+          <w:szCs w:val="20"/>
+          <w:rtl w:val="0"/>
+        </w:rPr>
+        <w:t xml:space="preserve">Startup Entrepreneur</w:t>
+      </w:r>
+      <w:r>
+        <w:rPr>
+          <w:rtl w:val="0"/>
+        </w:rPr>
       </w:r>
     </w:p>
     <w:p>
@@ -509,7 +525,7 @@
         <w:widowControl w:val="1"/>
         <w:numPr>
           <w:ilvl w:val="0"/>
-          <w:numId w:val="1"/>
+          <w:numId w:val="3"/>
         </w:numPr>
         <w:pBdr>
           <w:top w:space="0" w:sz="0" w:val="nil"/>
@@ -559,7 +575,7 @@
       <w:pPr>
         <w:numPr>
           <w:ilvl w:val="0"/>
-          <w:numId w:val="1"/>
+          <w:numId w:val="3"/>
         </w:numPr>
         <w:spacing w:after="0" w:line="240" w:lineRule="auto"/>
         <w:ind w:left="720" w:hanging="360"/>
@@ -588,17 +604,38 @@
           <w:szCs w:val="20"/>
           <w:rtl w:val="0"/>
         </w:rPr>
-        <w:t xml:space="preserve">mobile</w:t>
-      </w:r>
-      <w:r>
-        <w:rPr>
-          <w:rFonts w:ascii="Verdana" w:cs="Verdana" w:eastAsia="Verdana" w:hAnsi="Verdana"/>
-          <w:color w:val="434343"/>
-          <w:sz w:val="20"/>
-          <w:szCs w:val="20"/>
-          <w:rtl w:val="0"/>
-        </w:rPr>
-        <w:t xml:space="preserve"> web and mobile app UI/UX awesome</w:t>
+        <w:t xml:space="preserve">mobile web</w:t>
+      </w:r>
+      <w:r>
+        <w:rPr>
+          <w:rFonts w:ascii="Verdana" w:cs="Verdana" w:eastAsia="Verdana" w:hAnsi="Verdana"/>
+          <w:color w:val="434343"/>
+          <w:sz w:val="20"/>
+          <w:szCs w:val="20"/>
+          <w:rtl w:val="0"/>
+        </w:rPr>
+        <w:t xml:space="preserve"> and </w:t>
+      </w:r>
+      <w:r>
+        <w:rPr>
+          <w:rFonts w:ascii="Verdana" w:cs="Verdana" w:eastAsia="Verdana" w:hAnsi="Verdana"/>
+          <w:b w:val="1"/>
+          <w:color w:val="434343"/>
+          <w:sz w:val="20"/>
+          <w:szCs w:val="20"/>
+          <w:rtl w:val="0"/>
+        </w:rPr>
+        <w:t xml:space="preserve">mobile app</w:t>
+      </w:r>
+      <w:r>
+        <w:rPr>
+          <w:rFonts w:ascii="Verdana" w:cs="Verdana" w:eastAsia="Verdana" w:hAnsi="Verdana"/>
+          <w:color w:val="434343"/>
+          <w:sz w:val="20"/>
+          <w:szCs w:val="20"/>
+          <w:rtl w:val="0"/>
+        </w:rPr>
+        <w:t xml:space="preserve"> UI/UX awesome</w:t>
       </w:r>
       <w:r>
         <w:rPr>
@@ -610,7 +647,7 @@
       <w:pPr>
         <w:numPr>
           <w:ilvl w:val="0"/>
-          <w:numId w:val="1"/>
+          <w:numId w:val="3"/>
         </w:numPr>
         <w:spacing w:after="0" w:line="240" w:lineRule="auto"/>
         <w:ind w:left="720" w:hanging="360"/>
@@ -1082,7 +1119,7 @@
           <w:szCs w:val="20"/>
           <w:rtl w:val="0"/>
         </w:rPr>
-        <w:t xml:space="preserve">π10</w:t>
+        <w:t xml:space="preserve">pi one zero</w:t>
       </w:r>
       <w:r>
         <w:rPr>
@@ -1150,7 +1187,7 @@
           <w:szCs w:val="20"/>
           <w:rtl w:val="0"/>
         </w:rPr>
-        <w:t xml:space="preserve">Product Designer, Front-End Developer, Startup Entrepreneur</w:t>
+        <w:t xml:space="preserve">Product Designer, Developer, Startup Entrepreneur</w:t>
       </w:r>
     </w:p>
     <w:p>
@@ -1411,7 +1448,7 @@
         <w:widowControl w:val="1"/>
         <w:numPr>
           <w:ilvl w:val="0"/>
-          <w:numId w:val="3"/>
+          <w:numId w:val="5"/>
         </w:numPr>
         <w:pBdr>
           <w:top w:space="0" w:sz="0" w:val="nil"/>
@@ -1453,7 +1490,7 @@
         <w:widowControl w:val="1"/>
         <w:numPr>
           <w:ilvl w:val="0"/>
-          <w:numId w:val="3"/>
+          <w:numId w:val="5"/>
         </w:numPr>
         <w:pBdr>
           <w:top w:space="0" w:sz="0" w:val="nil"/>
@@ -1495,7 +1532,7 @@
         <w:widowControl w:val="1"/>
         <w:numPr>
           <w:ilvl w:val="0"/>
-          <w:numId w:val="3"/>
+          <w:numId w:val="5"/>
         </w:numPr>
         <w:pBdr>
           <w:top w:space="0" w:sz="0" w:val="nil"/>
@@ -1537,7 +1574,7 @@
         <w:widowControl w:val="1"/>
         <w:numPr>
           <w:ilvl w:val="0"/>
-          <w:numId w:val="3"/>
+          <w:numId w:val="5"/>
         </w:numPr>
         <w:pBdr>
           <w:top w:space="0" w:sz="0" w:val="nil"/>
@@ -1565,6 +1602,50 @@
           <w:rtl w:val="0"/>
         </w:rPr>
         <w:t xml:space="preserve">Branding</w:t>
+      </w:r>
+      <w:r>
+        <w:rPr>
+          <w:rtl w:val="0"/>
+        </w:rPr>
+      </w:r>
+    </w:p>
+    <w:p>
+      <w:pPr>
+        <w:keepNext w:val="0"/>
+        <w:keepLines w:val="0"/>
+        <w:widowControl w:val="1"/>
+        <w:numPr>
+          <w:ilvl w:val="0"/>
+          <w:numId w:val="5"/>
+        </w:numPr>
+        <w:pBdr>
+          <w:top w:space="0" w:sz="0" w:val="nil"/>
+          <w:left w:space="0" w:sz="0" w:val="nil"/>
+          <w:bottom w:space="0" w:sz="0" w:val="nil"/>
+          <w:right w:space="0" w:sz="0" w:val="nil"/>
+          <w:between w:space="0" w:sz="0" w:val="nil"/>
+        </w:pBdr>
+        <w:shd w:fill="auto" w:val="clear"/>
+        <w:spacing w:after="0" w:before="0" w:line="240" w:lineRule="auto"/>
+        <w:ind w:left="720" w:right="0" w:hanging="360"/>
+        <w:jc w:val="left"/>
+        <w:rPr>
+          <w:rFonts w:ascii="Verdana" w:cs="Verdana" w:eastAsia="Verdana" w:hAnsi="Verdana"/>
+          <w:color w:val="434343"/>
+          <w:sz w:val="20"/>
+          <w:szCs w:val="20"/>
+          <w:u w:val="none"/>
+        </w:rPr>
+      </w:pPr>
+      <w:r>
+        <w:rPr>
+          <w:rFonts w:ascii="Verdana" w:cs="Verdana" w:eastAsia="Verdana" w:hAnsi="Verdana"/>
+          <w:color w:val="434343"/>
+          <w:sz w:val="20"/>
+          <w:szCs w:val="20"/>
+          <w:rtl w:val="0"/>
+        </w:rPr>
+        <w:t xml:space="preserve">Print</w:t>
       </w:r>
       <w:r>
         <w:rPr>
@@ -1603,7 +1684,7 @@
           <w:szCs w:val="20"/>
           <w:rtl w:val="0"/>
         </w:rPr>
-        <w:t xml:space="preserve">     Go to tools: Adobe Creative Cloud (esp Photoshop, Illustrator)</w:t>
+        <w:t xml:space="preserve">     Go to tools: Adobe Creative Cloud</w:t>
       </w:r>
       <w:r>
         <w:rPr>
@@ -1667,7 +1748,7 @@
       <w:pPr>
         <w:numPr>
           <w:ilvl w:val="0"/>
-          <w:numId w:val="5"/>
+          <w:numId w:val="7"/>
         </w:numPr>
         <w:spacing w:after="0" w:line="240" w:lineRule="auto"/>
         <w:ind w:left="720" w:hanging="360"/>
@@ -1697,7 +1778,7 @@
       <w:pPr>
         <w:numPr>
           <w:ilvl w:val="0"/>
-          <w:numId w:val="5"/>
+          <w:numId w:val="7"/>
         </w:numPr>
         <w:spacing w:after="0" w:line="240" w:lineRule="auto"/>
         <w:ind w:left="720" w:hanging="360"/>
@@ -1727,7 +1808,7 @@
       <w:pPr>
         <w:numPr>
           <w:ilvl w:val="0"/>
-          <w:numId w:val="5"/>
+          <w:numId w:val="7"/>
         </w:numPr>
         <w:spacing w:after="0" w:line="240" w:lineRule="auto"/>
         <w:ind w:left="720" w:hanging="360"/>
@@ -1757,7 +1838,7 @@
       <w:pPr>
         <w:numPr>
           <w:ilvl w:val="0"/>
-          <w:numId w:val="5"/>
+          <w:numId w:val="7"/>
         </w:numPr>
         <w:spacing w:after="0" w:line="240" w:lineRule="auto"/>
         <w:ind w:left="720" w:hanging="360"/>
@@ -1787,7 +1868,7 @@
       <w:pPr>
         <w:numPr>
           <w:ilvl w:val="0"/>
-          <w:numId w:val="5"/>
+          <w:numId w:val="7"/>
         </w:numPr>
         <w:spacing w:after="0" w:line="240" w:lineRule="auto"/>
         <w:ind w:left="720" w:hanging="360"/>
@@ -1817,7 +1898,7 @@
       <w:pPr>
         <w:numPr>
           <w:ilvl w:val="0"/>
-          <w:numId w:val="5"/>
+          <w:numId w:val="7"/>
         </w:numPr>
         <w:spacing w:after="0" w:line="240" w:lineRule="auto"/>
         <w:ind w:left="720" w:hanging="360"/>
@@ -1847,7 +1928,7 @@
       <w:pPr>
         <w:numPr>
           <w:ilvl w:val="0"/>
-          <w:numId w:val="5"/>
+          <w:numId w:val="7"/>
         </w:numPr>
         <w:spacing w:after="0" w:line="240" w:lineRule="auto"/>
         <w:ind w:left="720" w:hanging="360"/>
@@ -1877,7 +1958,7 @@
       <w:pPr>
         <w:numPr>
           <w:ilvl w:val="0"/>
-          <w:numId w:val="5"/>
+          <w:numId w:val="7"/>
         </w:numPr>
         <w:spacing w:after="0" w:line="240" w:lineRule="auto"/>
         <w:ind w:left="720" w:hanging="360"/>
@@ -1907,7 +1988,7 @@
       <w:pPr>
         <w:numPr>
           <w:ilvl w:val="0"/>
-          <w:numId w:val="5"/>
+          <w:numId w:val="7"/>
         </w:numPr>
         <w:spacing w:after="0" w:line="240" w:lineRule="auto"/>
         <w:ind w:left="720" w:hanging="360"/>
@@ -1925,7 +2006,7 @@
           <w:szCs w:val="20"/>
           <w:rtl w:val="0"/>
         </w:rPr>
-        <w:t xml:space="preserve">UI design (layout, color theory, typography, icon illustration, images, flat design)</w:t>
+        <w:t xml:space="preserve">Prototyping in XD, InVision, Sketch</w:t>
       </w:r>
       <w:r>
         <w:rPr>
@@ -1937,7 +2018,7 @@
       <w:pPr>
         <w:numPr>
           <w:ilvl w:val="0"/>
-          <w:numId w:val="5"/>
+          <w:numId w:val="7"/>
         </w:numPr>
         <w:spacing w:after="0" w:line="240" w:lineRule="auto"/>
         <w:ind w:left="720" w:hanging="360"/>
@@ -1955,7 +2036,7 @@
           <w:szCs w:val="20"/>
           <w:rtl w:val="0"/>
         </w:rPr>
-        <w:t xml:space="preserve">Prototyping in Sketch, InVision, XD</w:t>
+        <w:t xml:space="preserve">UX writing</w:t>
       </w:r>
       <w:r>
         <w:rPr>
@@ -1967,7 +2048,7 @@
       <w:pPr>
         <w:numPr>
           <w:ilvl w:val="0"/>
-          <w:numId w:val="5"/>
+          <w:numId w:val="7"/>
         </w:numPr>
         <w:spacing w:after="0" w:line="240" w:lineRule="auto"/>
         <w:ind w:left="720" w:hanging="360"/>
@@ -1985,7 +2066,7 @@
           <w:szCs w:val="20"/>
           <w:rtl w:val="0"/>
         </w:rPr>
-        <w:t xml:space="preserve">UX writing</w:t>
+        <w:t xml:space="preserve">Collaboration ensuring project vision is being implemented</w:t>
       </w:r>
       <w:r>
         <w:rPr>
@@ -1997,7 +2078,7 @@
       <w:pPr>
         <w:numPr>
           <w:ilvl w:val="0"/>
-          <w:numId w:val="5"/>
+          <w:numId w:val="7"/>
         </w:numPr>
         <w:spacing w:after="0" w:line="240" w:lineRule="auto"/>
         <w:ind w:left="720" w:hanging="360"/>
@@ -2015,7 +2096,7 @@
           <w:szCs w:val="20"/>
           <w:rtl w:val="0"/>
         </w:rPr>
-        <w:t xml:space="preserve">Collaboration ensuring project vision is being implemented</w:t>
+        <w:t xml:space="preserve">Usability testing</w:t>
       </w:r>
       <w:r>
         <w:rPr>
@@ -2027,7 +2108,7 @@
       <w:pPr>
         <w:numPr>
           <w:ilvl w:val="0"/>
-          <w:numId w:val="5"/>
+          <w:numId w:val="7"/>
         </w:numPr>
         <w:spacing w:after="0" w:line="240" w:lineRule="auto"/>
         <w:ind w:left="720" w:hanging="360"/>
@@ -2045,7 +2126,7 @@
           <w:szCs w:val="20"/>
           <w:rtl w:val="0"/>
         </w:rPr>
-        <w:t xml:space="preserve">Usability testing</w:t>
+        <w:t xml:space="preserve">Responsive design</w:t>
       </w:r>
       <w:r>
         <w:rPr>
@@ -2057,7 +2138,7 @@
       <w:pPr>
         <w:numPr>
           <w:ilvl w:val="0"/>
-          <w:numId w:val="5"/>
+          <w:numId w:val="7"/>
         </w:numPr>
         <w:spacing w:after="0" w:line="240" w:lineRule="auto"/>
         <w:ind w:left="720" w:hanging="360"/>
@@ -2075,36 +2156,6 @@
           <w:szCs w:val="20"/>
           <w:rtl w:val="0"/>
         </w:rPr>
-        <w:t xml:space="preserve">Responsive design</w:t>
-      </w:r>
-      <w:r>
-        <w:rPr>
-          <w:rtl w:val="0"/>
-        </w:rPr>
-      </w:r>
-    </w:p>
-    <w:p>
-      <w:pPr>
-        <w:numPr>
-          <w:ilvl w:val="0"/>
-          <w:numId w:val="5"/>
-        </w:numPr>
-        <w:spacing w:after="0" w:line="240" w:lineRule="auto"/>
-        <w:ind w:left="720" w:hanging="360"/>
-        <w:rPr>
-          <w:color w:val="434343"/>
-          <w:sz w:val="20"/>
-          <w:szCs w:val="20"/>
-        </w:rPr>
-      </w:pPr>
-      <w:r>
-        <w:rPr>
-          <w:rFonts w:ascii="Verdana" w:cs="Verdana" w:eastAsia="Verdana" w:hAnsi="Verdana"/>
-          <w:color w:val="434343"/>
-          <w:sz w:val="20"/>
-          <w:szCs w:val="20"/>
-          <w:rtl w:val="0"/>
-        </w:rPr>
         <w:t xml:space="preserve">Google rank building (social media, SEO, Google algorithms, Google analytics)</w:t>
       </w:r>
       <w:r>
@@ -2119,22 +2170,36 @@
         <w:ind w:left="0" w:firstLine="0"/>
         <w:rPr>
           <w:rFonts w:ascii="Verdana" w:cs="Verdana" w:eastAsia="Verdana" w:hAnsi="Verdana"/>
-          <w:color w:val="434343"/>
-          <w:sz w:val="20"/>
-          <w:szCs w:val="20"/>
-        </w:rPr>
-      </w:pPr>
-      <w:r>
-        <w:rPr>
-          <w:rFonts w:ascii="Verdana" w:cs="Verdana" w:eastAsia="Verdana" w:hAnsi="Verdana"/>
-          <w:b w:val="1"/>
-          <w:color w:val="434343"/>
-          <w:sz w:val="20"/>
-          <w:szCs w:val="20"/>
-          <w:rtl w:val="0"/>
-        </w:rPr>
-        <w:t xml:space="preserve">     Go to tools: Sketch, Invision, Adobe XD</w:t>
-      </w:r>
+          <w:b w:val="1"/>
+          <w:color w:val="434343"/>
+          <w:sz w:val="20"/>
+          <w:szCs w:val="20"/>
+        </w:rPr>
+      </w:pPr>
+      <w:r>
+        <w:rPr>
+          <w:rFonts w:ascii="Verdana" w:cs="Verdana" w:eastAsia="Verdana" w:hAnsi="Verdana"/>
+          <w:b w:val="1"/>
+          <w:color w:val="434343"/>
+          <w:sz w:val="20"/>
+          <w:szCs w:val="20"/>
+          <w:rtl w:val="0"/>
+        </w:rPr>
+        <w:t xml:space="preserve">     Go to tools: Adobe XD, Invision, Sketch, pencil &amp; paper</w:t>
+      </w:r>
+    </w:p>
+    <w:p>
+      <w:pPr>
+        <w:spacing w:after="0" w:line="240" w:lineRule="auto"/>
+        <w:ind w:left="0" w:firstLine="0"/>
+        <w:rPr>
+          <w:rFonts w:ascii="Verdana" w:cs="Verdana" w:eastAsia="Verdana" w:hAnsi="Verdana"/>
+          <w:b w:val="1"/>
+          <w:color w:val="434343"/>
+          <w:sz w:val="20"/>
+          <w:szCs w:val="20"/>
+        </w:rPr>
+      </w:pPr>
       <w:r>
         <w:rPr>
           <w:rtl w:val="0"/>
@@ -2192,7 +2257,7 @@
       <w:pPr>
         <w:numPr>
           <w:ilvl w:val="0"/>
-          <w:numId w:val="5"/>
+          <w:numId w:val="7"/>
         </w:numPr>
         <w:spacing w:after="0" w:line="240" w:lineRule="auto"/>
         <w:ind w:left="720" w:hanging="360"/>
@@ -2222,7 +2287,7 @@
       <w:pPr>
         <w:numPr>
           <w:ilvl w:val="0"/>
-          <w:numId w:val="5"/>
+          <w:numId w:val="7"/>
         </w:numPr>
         <w:spacing w:after="0" w:line="240" w:lineRule="auto"/>
         <w:ind w:left="720" w:hanging="360"/>
@@ -2252,7 +2317,7 @@
       <w:pPr>
         <w:numPr>
           <w:ilvl w:val="0"/>
-          <w:numId w:val="5"/>
+          <w:numId w:val="7"/>
         </w:numPr>
         <w:spacing w:after="0" w:line="240" w:lineRule="auto"/>
         <w:ind w:left="720" w:hanging="360"/>
@@ -2272,27 +2337,31 @@
         </w:rPr>
         <w:t xml:space="preserve">UI design with the template building tool Webflow</w:t>
       </w:r>
-    </w:p>
-    <w:p>
-      <w:pPr>
-        <w:spacing w:after="0" w:line="240" w:lineRule="auto"/>
-        <w:rPr>
-          <w:rFonts w:ascii="Verdana" w:cs="Verdana" w:eastAsia="Verdana" w:hAnsi="Verdana"/>
-          <w:color w:val="434343"/>
-          <w:sz w:val="20"/>
-          <w:szCs w:val="20"/>
-        </w:rPr>
-      </w:pPr>
-      <w:r>
-        <w:rPr>
-          <w:rFonts w:ascii="Verdana" w:cs="Verdana" w:eastAsia="Verdana" w:hAnsi="Verdana"/>
-          <w:b w:val="1"/>
-          <w:color w:val="434343"/>
-          <w:sz w:val="20"/>
-          <w:szCs w:val="20"/>
-          <w:rtl w:val="0"/>
-        </w:rPr>
-        <w:t xml:space="preserve">     Developer Skills I’m Working On Behind the Scenes (startups related):</w:t>
+      <w:r>
+        <w:rPr>
+          <w:rtl w:val="0"/>
+        </w:rPr>
+      </w:r>
+    </w:p>
+    <w:p>
+      <w:pPr>
+        <w:spacing w:after="0" w:line="240" w:lineRule="auto"/>
+        <w:rPr>
+          <w:color w:val="434343"/>
+          <w:sz w:val="20"/>
+          <w:szCs w:val="20"/>
+        </w:rPr>
+      </w:pPr>
+      <w:r>
+        <w:rPr>
+          <w:rFonts w:ascii="Verdana" w:cs="Verdana" w:eastAsia="Verdana" w:hAnsi="Verdana"/>
+          <w:b w:val="1"/>
+          <w:color w:val="434343"/>
+          <w:sz w:val="20"/>
+          <w:szCs w:val="20"/>
+          <w:rtl w:val="0"/>
+        </w:rPr>
+        <w:t xml:space="preserve">     Developer Skills I’m Working On Behind the Scenes:</w:t>
       </w:r>
       <w:r>
         <w:rPr>
@@ -2304,7 +2373,7 @@
       <w:pPr>
         <w:numPr>
           <w:ilvl w:val="0"/>
-          <w:numId w:val="5"/>
+          <w:numId w:val="7"/>
         </w:numPr>
         <w:spacing w:after="0" w:line="240" w:lineRule="auto"/>
         <w:ind w:left="720" w:hanging="360"/>
@@ -2322,7 +2391,7 @@
           <w:szCs w:val="20"/>
           <w:rtl w:val="0"/>
         </w:rPr>
-        <w:t xml:space="preserve">SCSS, LESS preprocessors</w:t>
+        <w:t xml:space="preserve">React mobile app development using: React App, React Native, Gatsby</w:t>
       </w:r>
       <w:r>
         <w:rPr>
@@ -2334,7 +2403,7 @@
       <w:pPr>
         <w:numPr>
           <w:ilvl w:val="0"/>
-          <w:numId w:val="5"/>
+          <w:numId w:val="7"/>
         </w:numPr>
         <w:spacing w:after="0" w:line="240" w:lineRule="auto"/>
         <w:ind w:left="720" w:hanging="360"/>
@@ -2352,60 +2421,7 @@
           <w:szCs w:val="20"/>
           <w:rtl w:val="0"/>
         </w:rPr>
-        <w:t xml:space="preserve">React mobile app development using: </w:t>
-      </w:r>
-      <w:r>
-        <w:rPr>
-          <w:rFonts w:ascii="Verdana" w:cs="Verdana" w:eastAsia="Verdana" w:hAnsi="Verdana"/>
-          <w:b w:val="1"/>
-          <w:color w:val="434343"/>
-          <w:sz w:val="20"/>
-          <w:szCs w:val="20"/>
-          <w:rtl w:val="0"/>
-        </w:rPr>
-        <w:t xml:space="preserve">React App</w:t>
-      </w:r>
-      <w:r>
-        <w:rPr>
-          <w:rFonts w:ascii="Verdana" w:cs="Verdana" w:eastAsia="Verdana" w:hAnsi="Verdana"/>
-          <w:color w:val="434343"/>
-          <w:sz w:val="20"/>
-          <w:szCs w:val="20"/>
-          <w:rtl w:val="0"/>
-        </w:rPr>
-        <w:t xml:space="preserve">, </w:t>
-      </w:r>
-      <w:r>
-        <w:rPr>
-          <w:rFonts w:ascii="Verdana" w:cs="Verdana" w:eastAsia="Verdana" w:hAnsi="Verdana"/>
-          <w:b w:val="1"/>
-          <w:color w:val="434343"/>
-          <w:sz w:val="20"/>
-          <w:szCs w:val="20"/>
-          <w:rtl w:val="0"/>
-        </w:rPr>
-        <w:t xml:space="preserve">React Native</w:t>
-      </w:r>
-      <w:r>
-        <w:rPr>
-          <w:rFonts w:ascii="Verdana" w:cs="Verdana" w:eastAsia="Verdana" w:hAnsi="Verdana"/>
-          <w:color w:val="434343"/>
-          <w:sz w:val="20"/>
-          <w:szCs w:val="20"/>
-          <w:rtl w:val="0"/>
-        </w:rPr>
-        <w:t xml:space="preserve">, </w:t>
-      </w:r>
-      <w:r>
-        <w:rPr>
-          <w:rFonts w:ascii="Verdana" w:cs="Verdana" w:eastAsia="Verdana" w:hAnsi="Verdana"/>
-          <w:b w:val="1"/>
-          <w:color w:val="434343"/>
-          <w:sz w:val="20"/>
-          <w:szCs w:val="20"/>
-          <w:rtl w:val="0"/>
-        </w:rPr>
-        <w:t xml:space="preserve">Gatsby</w:t>
+        <w:t xml:space="preserve">API-based CMS using: GraphCMS</w:t>
       </w:r>
       <w:r>
         <w:rPr>
@@ -2417,7 +2433,7 @@
       <w:pPr>
         <w:numPr>
           <w:ilvl w:val="0"/>
-          <w:numId w:val="5"/>
+          <w:numId w:val="7"/>
         </w:numPr>
         <w:spacing w:after="0" w:line="240" w:lineRule="auto"/>
         <w:ind w:left="720" w:hanging="360"/>
@@ -2435,18 +2451,7 @@
           <w:szCs w:val="20"/>
           <w:rtl w:val="0"/>
         </w:rPr>
-        <w:t xml:space="preserve">API-based CMS using: </w:t>
-      </w:r>
-      <w:r>
-        <w:rPr>
-          <w:rFonts w:ascii="Verdana" w:cs="Verdana" w:eastAsia="Verdana" w:hAnsi="Verdana"/>
-          <w:b w:val="1"/>
-          <w:color w:val="434343"/>
-          <w:sz w:val="20"/>
-          <w:szCs w:val="20"/>
-          <w:rtl w:val="0"/>
-        </w:rPr>
-        <w:t xml:space="preserve">GraphCMS</w:t>
+        <w:t xml:space="preserve">Cultivation of peer-to-peer distributed web using: Protocol Labs tools like IPFS</w:t>
       </w:r>
       <w:r>
         <w:rPr>
@@ -2458,36 +2463,26 @@
       <w:pPr>
         <w:numPr>
           <w:ilvl w:val="0"/>
-          <w:numId w:val="5"/>
+          <w:numId w:val="7"/>
         </w:numPr>
         <w:spacing w:after="0" w:line="240" w:lineRule="auto"/>
         <w:ind w:left="720" w:hanging="360"/>
         <w:rPr>
-          <w:color w:val="434343"/>
-          <w:sz w:val="20"/>
-          <w:szCs w:val="20"/>
-        </w:rPr>
-      </w:pPr>
-      <w:r>
-        <w:rPr>
-          <w:rFonts w:ascii="Verdana" w:cs="Verdana" w:eastAsia="Verdana" w:hAnsi="Verdana"/>
-          <w:color w:val="434343"/>
-          <w:sz w:val="20"/>
-          <w:szCs w:val="20"/>
-          <w:rtl w:val="0"/>
-        </w:rPr>
-        <w:t xml:space="preserve">Cultivation of peer-to-peer distributed web using: Protocol Labs tools like </w:t>
-      </w:r>
-      <w:r>
-        <w:rPr>
-          <w:rFonts w:ascii="Verdana" w:cs="Verdana" w:eastAsia="Verdana" w:hAnsi="Verdana"/>
-          <w:b w:val="1"/>
-          <w:color w:val="434343"/>
-          <w:sz w:val="20"/>
-          <w:szCs w:val="20"/>
-          <w:rtl w:val="0"/>
-        </w:rPr>
-        <w:t xml:space="preserve">IPFS</w:t>
+          <w:rFonts w:ascii="Verdana" w:cs="Verdana" w:eastAsia="Verdana" w:hAnsi="Verdana"/>
+          <w:color w:val="434343"/>
+          <w:sz w:val="20"/>
+          <w:szCs w:val="20"/>
+        </w:rPr>
+      </w:pPr>
+      <w:r>
+        <w:rPr>
+          <w:rFonts w:ascii="Verdana" w:cs="Verdana" w:eastAsia="Verdana" w:hAnsi="Verdana"/>
+          <w:color w:val="434343"/>
+          <w:sz w:val="20"/>
+          <w:szCs w:val="20"/>
+          <w:rtl w:val="0"/>
+        </w:rPr>
+        <w:t xml:space="preserve">Python for quantum hybrid app development using D-Wave</w:t>
       </w:r>
     </w:p>
     <w:p>
@@ -2554,7 +2549,7 @@
           <w:szCs w:val="20"/>
           <w:rtl w:val="0"/>
         </w:rPr>
-        <w:t xml:space="preserve">--------   Project Samples (Full port: </w:t>
+        <w:t xml:space="preserve">--------   Recent Project Samples (Full port: </w:t>
       </w:r>
       <w:hyperlink r:id="rId11">
         <w:r>
@@ -2581,11 +2576,6 @@
         </w:rPr>
         <w:t xml:space="preserve">)   --------</w:t>
       </w:r>
-      <w:r>
-        <w:rPr>
-          <w:rtl w:val="0"/>
-        </w:rPr>
-      </w:r>
     </w:p>
     <w:p>
       <w:pPr>
@@ -2616,7 +2606,7 @@
           <w:szCs w:val="20"/>
           <w:rtl w:val="0"/>
         </w:rPr>
-        <w:t xml:space="preserve">The Factory at Barclay</w:t>
+        <w:t xml:space="preserve">The Loft on Broadway</w:t>
       </w:r>
       <w:r>
         <w:rPr>
@@ -2633,7 +2623,7 @@
       <w:pPr>
         <w:numPr>
           <w:ilvl w:val="0"/>
-          <w:numId w:val="6"/>
+          <w:numId w:val="8"/>
         </w:numPr>
         <w:spacing w:after="0" w:line="240" w:lineRule="auto"/>
         <w:ind w:left="720" w:hanging="360"/>
@@ -2653,18 +2643,13 @@
           <w:rtl w:val="0"/>
         </w:rPr>
         <w:t xml:space="preserve">Full company branding: color palette, typography, illustrations, logo, web assets</w:t>
-      </w:r>
-      <w:r>
-        <w:rPr>
-          <w:rtl w:val="0"/>
-        </w:rPr>
       </w:r>
     </w:p>
     <w:p>
       <w:pPr>
         <w:numPr>
           <w:ilvl w:val="0"/>
-          <w:numId w:val="6"/>
+          <w:numId w:val="8"/>
         </w:numPr>
         <w:spacing w:after="0" w:line="240" w:lineRule="auto"/>
         <w:ind w:left="720" w:hanging="360"/>
@@ -2689,7 +2674,6 @@
     <w:p>
       <w:pPr>
         <w:spacing w:after="0" w:line="240" w:lineRule="auto"/>
-        <w:ind w:left="0" w:firstLine="0"/>
         <w:rPr>
           <w:rFonts w:ascii="Verdana" w:cs="Verdana" w:eastAsia="Verdana" w:hAnsi="Verdana"/>
           <w:color w:val="434343"/>
@@ -2726,16 +2710,16 @@
           <w:szCs w:val="20"/>
           <w:rtl w:val="0"/>
         </w:rPr>
-        <w:t xml:space="preserve"> current</w:t>
-      </w:r>
-    </w:p>
-    <w:p>
-      <w:pPr>
-        <w:spacing w:after="0" w:line="240" w:lineRule="auto"/>
-        <w:ind w:left="0" w:firstLine="0"/>
-        <w:rPr>
-          <w:rFonts w:ascii="Verdana" w:cs="Verdana" w:eastAsia="Verdana" w:hAnsi="Verdana"/>
-          <w:color w:val="434343"/>
+        <w:t xml:space="preserve"> Winter 2020-Spring 2021</w:t>
+      </w:r>
+    </w:p>
+    <w:p>
+      <w:pPr>
+        <w:spacing w:after="0" w:line="240" w:lineRule="auto"/>
+        <w:rPr>
+          <w:rFonts w:ascii="Verdana" w:cs="Verdana" w:eastAsia="Verdana" w:hAnsi="Verdana"/>
+          <w:b w:val="1"/>
+          <w:color w:val="9061b1"/>
           <w:sz w:val="20"/>
           <w:szCs w:val="20"/>
         </w:rPr>
@@ -2782,18 +2766,13 @@
             <w:u w:val="single"/>
             <w:rtl w:val="0"/>
           </w:rPr>
-          <w:t xml:space="preserve">https://the-factory-on-barclay.myshopify.com/</w:t>
+          <w:t xml:space="preserve">https://theloftonbroadway.com</w:t>
         </w:r>
       </w:hyperlink>
       <w:r>
         <w:rPr>
-          <w:rFonts w:ascii="Verdana" w:cs="Verdana" w:eastAsia="Verdana" w:hAnsi="Verdana"/>
-          <w:color w:val="434343"/>
-          <w:sz w:val="20"/>
-          <w:szCs w:val="20"/>
-          <w:rtl w:val="0"/>
-        </w:rPr>
-        <w:t xml:space="preserve"> (password: bleuzu)</w:t>
+          <w:rtl w:val="0"/>
+        </w:rPr>
       </w:r>
     </w:p>
     <w:p>
@@ -2826,7 +2805,7 @@
           <w:szCs w:val="20"/>
           <w:rtl w:val="0"/>
         </w:rPr>
-        <w:t xml:space="preserve">View assets in DropBox:</w:t>
+        <w:t xml:space="preserve">View assets in Dribbble:</w:t>
       </w:r>
       <w:r>
         <w:rPr>
@@ -2849,7 +2828,7 @@
             <w:u w:val="single"/>
             <w:rtl w:val="0"/>
           </w:rPr>
-          <w:t xml:space="preserve">https://t2m.io/COEFr44p</w:t>
+          <w:t xml:space="preserve">https://t2m.io/PsaN319k</w:t>
         </w:r>
       </w:hyperlink>
       <w:r>
@@ -2864,7 +2843,7 @@
         <w:rPr>
           <w:rFonts w:ascii="Verdana" w:cs="Verdana" w:eastAsia="Verdana" w:hAnsi="Verdana"/>
           <w:b w:val="1"/>
-          <w:color w:val="434343"/>
+          <w:color w:val="9061b1"/>
           <w:sz w:val="20"/>
           <w:szCs w:val="20"/>
         </w:rPr>
@@ -2904,24 +2883,24 @@
           <w:szCs w:val="20"/>
           <w:rtl w:val="0"/>
         </w:rPr>
-        <w:t xml:space="preserve">The Cheesehead Factory</w:t>
-      </w:r>
-      <w:r>
-        <w:rPr>
-          <w:rFonts w:ascii="Verdana" w:cs="Verdana" w:eastAsia="Verdana" w:hAnsi="Verdana"/>
-          <w:color w:val="434343"/>
-          <w:sz w:val="20"/>
-          <w:szCs w:val="20"/>
-          <w:rtl w:val="0"/>
-        </w:rPr>
-        <w:t xml:space="preserve"> (Foamation Inc storefront in Milwaukee)</w:t>
+        <w:t xml:space="preserve">The Factory at Barclay</w:t>
+      </w:r>
+      <w:r>
+        <w:rPr>
+          <w:rFonts w:ascii="Verdana" w:cs="Verdana" w:eastAsia="Verdana" w:hAnsi="Verdana"/>
+          <w:color w:val="434343"/>
+          <w:sz w:val="20"/>
+          <w:szCs w:val="20"/>
+          <w:rtl w:val="0"/>
+        </w:rPr>
+        <w:t xml:space="preserve"> (Milwaukee events and wedding venue)</w:t>
       </w:r>
     </w:p>
     <w:p>
       <w:pPr>
         <w:numPr>
           <w:ilvl w:val="0"/>
-          <w:numId w:val="4"/>
+          <w:numId w:val="8"/>
         </w:numPr>
         <w:spacing w:after="0" w:line="240" w:lineRule="auto"/>
         <w:ind w:left="720" w:hanging="360"/>
@@ -2930,30 +2909,24 @@
           <w:color w:val="434343"/>
           <w:sz w:val="20"/>
           <w:szCs w:val="20"/>
-          <w:u w:val="none"/>
-        </w:rPr>
-      </w:pPr>
-      <w:r>
-        <w:rPr>
-          <w:rFonts w:ascii="Verdana" w:cs="Verdana" w:eastAsia="Verdana" w:hAnsi="Verdana"/>
-          <w:color w:val="434343"/>
-          <w:sz w:val="20"/>
-          <w:szCs w:val="20"/>
-          <w:rtl w:val="0"/>
-        </w:rPr>
-        <w:t xml:space="preserve">Redesign of old web site to responsive web site in Shopify</w:t>
-      </w:r>
-      <w:r>
-        <w:rPr>
-          <w:rtl w:val="0"/>
-        </w:rPr>
+        </w:rPr>
+      </w:pPr>
+      <w:r>
+        <w:rPr>
+          <w:rFonts w:ascii="Verdana" w:cs="Verdana" w:eastAsia="Verdana" w:hAnsi="Verdana"/>
+          <w:color w:val="434343"/>
+          <w:sz w:val="20"/>
+          <w:szCs w:val="20"/>
+          <w:rtl w:val="0"/>
+        </w:rPr>
+        <w:t xml:space="preserve">Full company branding: color palette, typography, illustrations, logo, web assets</w:t>
       </w:r>
     </w:p>
     <w:p>
       <w:pPr>
         <w:numPr>
           <w:ilvl w:val="0"/>
-          <w:numId w:val="4"/>
+          <w:numId w:val="8"/>
         </w:numPr>
         <w:spacing w:after="0" w:line="240" w:lineRule="auto"/>
         <w:ind w:left="720" w:hanging="360"/>
@@ -2962,6 +2935,258 @@
           <w:color w:val="434343"/>
           <w:sz w:val="20"/>
           <w:szCs w:val="20"/>
+        </w:rPr>
+      </w:pPr>
+      <w:r>
+        <w:rPr>
+          <w:rFonts w:ascii="Verdana" w:cs="Verdana" w:eastAsia="Verdana" w:hAnsi="Verdana"/>
+          <w:color w:val="434343"/>
+          <w:sz w:val="20"/>
+          <w:szCs w:val="20"/>
+          <w:rtl w:val="0"/>
+        </w:rPr>
+        <w:t xml:space="preserve">Responsive web site in Shopify</w:t>
+      </w:r>
+    </w:p>
+    <w:p>
+      <w:pPr>
+        <w:spacing w:after="0" w:line="240" w:lineRule="auto"/>
+        <w:ind w:left="0" w:firstLine="0"/>
+        <w:rPr>
+          <w:rFonts w:ascii="Verdana" w:cs="Verdana" w:eastAsia="Verdana" w:hAnsi="Verdana"/>
+          <w:color w:val="434343"/>
+          <w:sz w:val="20"/>
+          <w:szCs w:val="20"/>
+        </w:rPr>
+      </w:pPr>
+      <w:r>
+        <w:rPr>
+          <w:rFonts w:ascii="Verdana" w:cs="Verdana" w:eastAsia="Verdana" w:hAnsi="Verdana"/>
+          <w:color w:val="434343"/>
+          <w:sz w:val="20"/>
+          <w:szCs w:val="20"/>
+          <w:rtl w:val="0"/>
+        </w:rPr>
+        <w:t xml:space="preserve">     </w:t>
+      </w:r>
+      <w:r>
+        <w:rPr>
+          <w:rFonts w:ascii="Verdana" w:cs="Verdana" w:eastAsia="Verdana" w:hAnsi="Verdana"/>
+          <w:b w:val="1"/>
+          <w:color w:val="434343"/>
+          <w:sz w:val="20"/>
+          <w:szCs w:val="20"/>
+          <w:rtl w:val="0"/>
+        </w:rPr>
+        <w:t xml:space="preserve">Date:</w:t>
+      </w:r>
+      <w:r>
+        <w:rPr>
+          <w:rFonts w:ascii="Verdana" w:cs="Verdana" w:eastAsia="Verdana" w:hAnsi="Verdana"/>
+          <w:color w:val="434343"/>
+          <w:sz w:val="20"/>
+          <w:szCs w:val="20"/>
+          <w:rtl w:val="0"/>
+        </w:rPr>
+        <w:t xml:space="preserve"> Winter 2019-Spring 2020</w:t>
+      </w:r>
+    </w:p>
+    <w:p>
+      <w:pPr>
+        <w:spacing w:after="0" w:line="240" w:lineRule="auto"/>
+        <w:ind w:left="0" w:firstLine="0"/>
+        <w:rPr>
+          <w:rFonts w:ascii="Verdana" w:cs="Verdana" w:eastAsia="Verdana" w:hAnsi="Verdana"/>
+          <w:color w:val="9061b1"/>
+          <w:sz w:val="20"/>
+          <w:szCs w:val="20"/>
+        </w:rPr>
+      </w:pPr>
+      <w:r>
+        <w:rPr>
+          <w:rFonts w:ascii="Verdana" w:cs="Verdana" w:eastAsia="Verdana" w:hAnsi="Verdana"/>
+          <w:color w:val="434343"/>
+          <w:sz w:val="20"/>
+          <w:szCs w:val="20"/>
+          <w:rtl w:val="0"/>
+        </w:rPr>
+        <w:t xml:space="preserve">     </w:t>
+      </w:r>
+      <w:r>
+        <w:rPr>
+          <w:rFonts w:ascii="Verdana" w:cs="Verdana" w:eastAsia="Verdana" w:hAnsi="Verdana"/>
+          <w:b w:val="1"/>
+          <w:color w:val="434343"/>
+          <w:sz w:val="20"/>
+          <w:szCs w:val="20"/>
+          <w:rtl w:val="0"/>
+        </w:rPr>
+        <w:t xml:space="preserve">Website:</w:t>
+      </w:r>
+      <w:r>
+        <w:rPr>
+          <w:rFonts w:ascii="Verdana" w:cs="Verdana" w:eastAsia="Verdana" w:hAnsi="Verdana"/>
+          <w:color w:val="434343"/>
+          <w:sz w:val="20"/>
+          <w:szCs w:val="20"/>
+          <w:rtl w:val="0"/>
+        </w:rPr>
+        <w:t xml:space="preserve"> </w:t>
+      </w:r>
+      <w:hyperlink r:id="rId14">
+        <w:r>
+          <w:rPr>
+            <w:rFonts w:ascii="Verdana" w:cs="Verdana" w:eastAsia="Verdana" w:hAnsi="Verdana"/>
+            <w:b w:val="1"/>
+            <w:color w:val="9061b1"/>
+            <w:sz w:val="20"/>
+            <w:szCs w:val="20"/>
+            <w:u w:val="single"/>
+            <w:rtl w:val="0"/>
+          </w:rPr>
+          <w:t xml:space="preserve">https://thefactoryonbarclay.com</w:t>
+        </w:r>
+      </w:hyperlink>
+      <w:r>
+        <w:rPr>
+          <w:rtl w:val="0"/>
+        </w:rPr>
+      </w:r>
+    </w:p>
+    <w:p>
+      <w:pPr>
+        <w:spacing w:after="0" w:line="240" w:lineRule="auto"/>
+        <w:rPr>
+          <w:rFonts w:ascii="Verdana" w:cs="Verdana" w:eastAsia="Verdana" w:hAnsi="Verdana"/>
+          <w:b w:val="1"/>
+          <w:color w:val="9061b1"/>
+          <w:sz w:val="20"/>
+          <w:szCs w:val="20"/>
+        </w:rPr>
+      </w:pPr>
+      <w:r>
+        <w:rPr>
+          <w:rFonts w:ascii="Verdana" w:cs="Verdana" w:eastAsia="Verdana" w:hAnsi="Verdana"/>
+          <w:color w:val="434343"/>
+          <w:sz w:val="20"/>
+          <w:szCs w:val="20"/>
+          <w:rtl w:val="0"/>
+        </w:rPr>
+        <w:t xml:space="preserve">     </w:t>
+      </w:r>
+      <w:r>
+        <w:rPr>
+          <w:rFonts w:ascii="Verdana" w:cs="Verdana" w:eastAsia="Verdana" w:hAnsi="Verdana"/>
+          <w:b w:val="1"/>
+          <w:color w:val="434343"/>
+          <w:sz w:val="20"/>
+          <w:szCs w:val="20"/>
+          <w:rtl w:val="0"/>
+        </w:rPr>
+        <w:t xml:space="preserve">View assets in Dribbble:</w:t>
+      </w:r>
+      <w:r>
+        <w:rPr>
+          <w:rFonts w:ascii="Verdana" w:cs="Verdana" w:eastAsia="Verdana" w:hAnsi="Verdana"/>
+          <w:color w:val="434343"/>
+          <w:sz w:val="20"/>
+          <w:szCs w:val="20"/>
+          <w:rtl w:val="0"/>
+        </w:rPr>
+        <w:t xml:space="preserve"> </w:t>
+      </w:r>
+      <w:hyperlink r:id="rId15">
+        <w:r>
+          <w:rPr>
+            <w:rFonts w:ascii="Verdana" w:cs="Verdana" w:eastAsia="Verdana" w:hAnsi="Verdana"/>
+            <w:b w:val="1"/>
+            <w:color w:val="9061b1"/>
+            <w:sz w:val="20"/>
+            <w:szCs w:val="20"/>
+            <w:u w:val="single"/>
+            <w:rtl w:val="0"/>
+          </w:rPr>
+          <w:t xml:space="preserve">https://t2m.io/1sJEFfkM</w:t>
+        </w:r>
+      </w:hyperlink>
+      <w:r>
+        <w:rPr>
+          <w:rtl w:val="0"/>
+        </w:rPr>
+      </w:r>
+    </w:p>
+    <w:p>
+      <w:pPr>
+        <w:spacing w:after="0" w:line="240" w:lineRule="auto"/>
+        <w:rPr>
+          <w:rFonts w:ascii="Verdana" w:cs="Verdana" w:eastAsia="Verdana" w:hAnsi="Verdana"/>
+          <w:b w:val="1"/>
+          <w:color w:val="434343"/>
+          <w:sz w:val="20"/>
+          <w:szCs w:val="20"/>
+        </w:rPr>
+      </w:pPr>
+      <w:r>
+        <w:rPr>
+          <w:rtl w:val="0"/>
+        </w:rPr>
+      </w:r>
+    </w:p>
+    <w:p>
+      <w:pPr>
+        <w:spacing w:after="0" w:line="240" w:lineRule="auto"/>
+        <w:rPr>
+          <w:rFonts w:ascii="Verdana" w:cs="Verdana" w:eastAsia="Verdana" w:hAnsi="Verdana"/>
+          <w:color w:val="434343"/>
+          <w:sz w:val="20"/>
+          <w:szCs w:val="20"/>
+        </w:rPr>
+      </w:pPr>
+      <w:r>
+        <w:rPr>
+          <w:rFonts w:ascii="Verdana" w:cs="Verdana" w:eastAsia="Verdana" w:hAnsi="Verdana"/>
+          <w:color w:val="434343"/>
+          <w:sz w:val="20"/>
+          <w:szCs w:val="20"/>
+          <w:rtl w:val="0"/>
+        </w:rPr>
+        <w:t xml:space="preserve">[ 3 ] </w:t>
+      </w:r>
+      <w:r>
+        <w:rPr>
+          <w:rFonts w:ascii="Verdana" w:cs="Verdana" w:eastAsia="Verdana" w:hAnsi="Verdana"/>
+          <w:b w:val="1"/>
+          <w:color w:val="434343"/>
+          <w:sz w:val="20"/>
+          <w:szCs w:val="20"/>
+          <w:rtl w:val="0"/>
+        </w:rPr>
+        <w:t xml:space="preserve">The Cheesehead Factory</w:t>
+      </w:r>
+      <w:r>
+        <w:rPr>
+          <w:rFonts w:ascii="Verdana" w:cs="Verdana" w:eastAsia="Verdana" w:hAnsi="Verdana"/>
+          <w:color w:val="434343"/>
+          <w:sz w:val="20"/>
+          <w:szCs w:val="20"/>
+          <w:rtl w:val="0"/>
+        </w:rPr>
+        <w:t xml:space="preserve"> (Foamation Inc storefront in Milwaukee)</w:t>
+      </w:r>
+    </w:p>
+    <w:p>
+      <w:pPr>
+        <w:numPr>
+          <w:ilvl w:val="0"/>
+          <w:numId w:val="6"/>
+        </w:numPr>
+        <w:spacing w:after="0" w:line="240" w:lineRule="auto"/>
+        <w:ind w:left="720" w:hanging="360"/>
+        <w:rPr>
+          <w:rFonts w:ascii="Verdana" w:cs="Verdana" w:eastAsia="Verdana" w:hAnsi="Verdana"/>
+          <w:color w:val="434343"/>
+          <w:sz w:val="20"/>
+          <w:szCs w:val="20"/>
           <w:u w:val="none"/>
         </w:rPr>
       </w:pPr>
@@ -2973,8 +3198,45 @@
           <w:szCs w:val="20"/>
           <w:rtl w:val="0"/>
         </w:rPr>
+        <w:t xml:space="preserve">Redesign of old web site to responsive web site in Shopify</w:t>
+      </w:r>
+      <w:r>
+        <w:rPr>
+          <w:rtl w:val="0"/>
+        </w:rPr>
+      </w:r>
+    </w:p>
+    <w:p>
+      <w:pPr>
+        <w:numPr>
+          <w:ilvl w:val="0"/>
+          <w:numId w:val="6"/>
+        </w:numPr>
+        <w:spacing w:after="0" w:line="240" w:lineRule="auto"/>
+        <w:ind w:left="720" w:hanging="360"/>
+        <w:rPr>
+          <w:rFonts w:ascii="Verdana" w:cs="Verdana" w:eastAsia="Verdana" w:hAnsi="Verdana"/>
+          <w:color w:val="434343"/>
+          <w:sz w:val="20"/>
+          <w:szCs w:val="20"/>
+          <w:u w:val="none"/>
+        </w:rPr>
+      </w:pPr>
+      <w:r>
+        <w:rPr>
+          <w:rFonts w:ascii="Verdana" w:cs="Verdana" w:eastAsia="Verdana" w:hAnsi="Verdana"/>
+          <w:color w:val="434343"/>
+          <w:sz w:val="20"/>
+          <w:szCs w:val="20"/>
+          <w:rtl w:val="0"/>
+        </w:rPr>
         <w:t xml:space="preserve">Shopify-based marketing of their world famous Cheesehead hat foam products</w:t>
       </w:r>
+      <w:r>
+        <w:rPr>
+          <w:rtl w:val="0"/>
+        </w:rPr>
+      </w:r>
     </w:p>
     <w:p>
       <w:pPr>
@@ -3052,7 +3314,7 @@
         </w:rPr>
         <w:t xml:space="preserve"> </w:t>
       </w:r>
-      <w:hyperlink r:id="rId14">
+      <w:hyperlink r:id="rId16">
         <w:r>
           <w:rPr>
             <w:rFonts w:ascii="Verdana" w:cs="Verdana" w:eastAsia="Verdana" w:hAnsi="Verdana"/>
@@ -3078,6 +3340,191 @@
         <w:rPr>
           <w:rFonts w:ascii="Verdana" w:cs="Verdana" w:eastAsia="Verdana" w:hAnsi="Verdana"/>
           <w:b w:val="1"/>
+          <w:color w:val="434343"/>
+          <w:sz w:val="20"/>
+          <w:szCs w:val="20"/>
+        </w:rPr>
+      </w:pPr>
+      <w:r>
+        <w:rPr>
+          <w:rtl w:val="0"/>
+        </w:rPr>
+      </w:r>
+    </w:p>
+    <w:p>
+      <w:pPr>
+        <w:spacing w:after="0" w:line="240" w:lineRule="auto"/>
+        <w:rPr>
+          <w:rFonts w:ascii="Verdana" w:cs="Verdana" w:eastAsia="Verdana" w:hAnsi="Verdana"/>
+          <w:color w:val="434343"/>
+          <w:sz w:val="20"/>
+          <w:szCs w:val="20"/>
+        </w:rPr>
+      </w:pPr>
+      <w:r>
+        <w:rPr>
+          <w:rFonts w:ascii="Verdana" w:cs="Verdana" w:eastAsia="Verdana" w:hAnsi="Verdana"/>
+          <w:color w:val="434343"/>
+          <w:sz w:val="20"/>
+          <w:szCs w:val="20"/>
+          <w:rtl w:val="0"/>
+        </w:rPr>
+        <w:t xml:space="preserve">[ 4 ] </w:t>
+      </w:r>
+      <w:r>
+        <w:rPr>
+          <w:rFonts w:ascii="Verdana" w:cs="Verdana" w:eastAsia="Verdana" w:hAnsi="Verdana"/>
+          <w:b w:val="1"/>
+          <w:color w:val="434343"/>
+          <w:sz w:val="20"/>
+          <w:szCs w:val="20"/>
+          <w:rtl w:val="0"/>
+        </w:rPr>
+        <w:t xml:space="preserve">Peaceful Yak</w:t>
+      </w:r>
+      <w:r>
+        <w:rPr>
+          <w:rFonts w:ascii="Verdana" w:cs="Verdana" w:eastAsia="Verdana" w:hAnsi="Verdana"/>
+          <w:color w:val="434343"/>
+          <w:sz w:val="20"/>
+          <w:szCs w:val="20"/>
+          <w:rtl w:val="0"/>
+        </w:rPr>
+        <w:t xml:space="preserve"> (Madison area online wellness store)</w:t>
+      </w:r>
+    </w:p>
+    <w:p>
+      <w:pPr>
+        <w:numPr>
+          <w:ilvl w:val="0"/>
+          <w:numId w:val="1"/>
+        </w:numPr>
+        <w:spacing w:after="0" w:line="240" w:lineRule="auto"/>
+        <w:ind w:left="720" w:hanging="360"/>
+        <w:rPr>
+          <w:rFonts w:ascii="Verdana" w:cs="Verdana" w:eastAsia="Verdana" w:hAnsi="Verdana"/>
+          <w:color w:val="434343"/>
+          <w:sz w:val="20"/>
+          <w:szCs w:val="20"/>
+        </w:rPr>
+      </w:pPr>
+      <w:r>
+        <w:rPr>
+          <w:rFonts w:ascii="Verdana" w:cs="Verdana" w:eastAsia="Verdana" w:hAnsi="Verdana"/>
+          <w:color w:val="434343"/>
+          <w:sz w:val="20"/>
+          <w:szCs w:val="20"/>
+          <w:rtl w:val="0"/>
+        </w:rPr>
+        <w:t xml:space="preserve">Full company branding: color palette, typography, illustrations, logo, web assets</w:t>
+      </w:r>
+    </w:p>
+    <w:p>
+      <w:pPr>
+        <w:numPr>
+          <w:ilvl w:val="0"/>
+          <w:numId w:val="1"/>
+        </w:numPr>
+        <w:spacing w:after="0" w:line="240" w:lineRule="auto"/>
+        <w:ind w:left="720" w:hanging="360"/>
+        <w:rPr>
+          <w:rFonts w:ascii="Verdana" w:cs="Verdana" w:eastAsia="Verdana" w:hAnsi="Verdana"/>
+          <w:color w:val="434343"/>
+          <w:sz w:val="20"/>
+          <w:szCs w:val="20"/>
+        </w:rPr>
+      </w:pPr>
+      <w:r>
+        <w:rPr>
+          <w:rFonts w:ascii="Verdana" w:cs="Verdana" w:eastAsia="Verdana" w:hAnsi="Verdana"/>
+          <w:color w:val="434343"/>
+          <w:sz w:val="20"/>
+          <w:szCs w:val="20"/>
+          <w:rtl w:val="0"/>
+        </w:rPr>
+        <w:t xml:space="preserve">Shopping platform using Shopify (in development)</w:t>
+      </w:r>
+    </w:p>
+    <w:p>
+      <w:pPr>
+        <w:spacing w:after="0" w:line="240" w:lineRule="auto"/>
+        <w:rPr>
+          <w:rFonts w:ascii="Verdana" w:cs="Verdana" w:eastAsia="Verdana" w:hAnsi="Verdana"/>
+          <w:color w:val="434343"/>
+          <w:sz w:val="20"/>
+          <w:szCs w:val="20"/>
+        </w:rPr>
+      </w:pPr>
+      <w:r>
+        <w:rPr>
+          <w:rFonts w:ascii="Verdana" w:cs="Verdana" w:eastAsia="Verdana" w:hAnsi="Verdana"/>
+          <w:b w:val="1"/>
+          <w:color w:val="434343"/>
+          <w:sz w:val="20"/>
+          <w:szCs w:val="20"/>
+          <w:rtl w:val="0"/>
+        </w:rPr>
+        <w:t xml:space="preserve">     Date:</w:t>
+      </w:r>
+      <w:r>
+        <w:rPr>
+          <w:rFonts w:ascii="Verdana" w:cs="Verdana" w:eastAsia="Verdana" w:hAnsi="Verdana"/>
+          <w:color w:val="434343"/>
+          <w:sz w:val="20"/>
+          <w:szCs w:val="20"/>
+          <w:rtl w:val="0"/>
+        </w:rPr>
+        <w:t xml:space="preserve"> current</w:t>
+      </w:r>
+    </w:p>
+    <w:p>
+      <w:pPr>
+        <w:spacing w:after="0" w:line="240" w:lineRule="auto"/>
+        <w:rPr>
+          <w:rFonts w:ascii="Verdana" w:cs="Verdana" w:eastAsia="Verdana" w:hAnsi="Verdana"/>
+          <w:color w:val="434343"/>
+          <w:sz w:val="20"/>
+          <w:szCs w:val="20"/>
+        </w:rPr>
+      </w:pPr>
+      <w:r>
+        <w:rPr>
+          <w:rFonts w:ascii="Verdana" w:cs="Verdana" w:eastAsia="Verdana" w:hAnsi="Verdana"/>
+          <w:color w:val="434343"/>
+          <w:sz w:val="20"/>
+          <w:szCs w:val="20"/>
+          <w:rtl w:val="0"/>
+        </w:rPr>
+        <w:t xml:space="preserve">     </w:t>
+      </w:r>
+      <w:r>
+        <w:rPr>
+          <w:rFonts w:ascii="Verdana" w:cs="Verdana" w:eastAsia="Verdana" w:hAnsi="Verdana"/>
+          <w:b w:val="1"/>
+          <w:color w:val="434343"/>
+          <w:sz w:val="20"/>
+          <w:szCs w:val="20"/>
+          <w:rtl w:val="0"/>
+        </w:rPr>
+        <w:t xml:space="preserve">Website:</w:t>
+      </w:r>
+      <w:r>
+        <w:rPr>
+          <w:rFonts w:ascii="Verdana" w:cs="Verdana" w:eastAsia="Verdana" w:hAnsi="Verdana"/>
+          <w:color w:val="434343"/>
+          <w:sz w:val="20"/>
+          <w:szCs w:val="20"/>
+          <w:rtl w:val="0"/>
+        </w:rPr>
+        <w:t xml:space="preserve"> in progress</w:t>
+      </w:r>
+    </w:p>
+    <w:p>
+      <w:pPr>
+        <w:spacing w:after="0" w:line="240" w:lineRule="auto"/>
+        <w:rPr>
+          <w:rFonts w:ascii="Verdana" w:cs="Verdana" w:eastAsia="Verdana" w:hAnsi="Verdana"/>
+          <w:b w:val="1"/>
           <w:color w:val="9061b1"/>
           <w:sz w:val="20"/>
           <w:szCs w:val="20"/>
@@ -3102,19 +3549,19 @@
           <w:szCs w:val="20"/>
           <w:rtl w:val="0"/>
         </w:rPr>
-        <w:t xml:space="preserve">View assets in DropBox:</w:t>
-      </w:r>
-      <w:r>
-        <w:rPr>
-          <w:rFonts w:ascii="Verdana" w:cs="Verdana" w:eastAsia="Verdana" w:hAnsi="Verdana"/>
-          <w:color w:val="434343"/>
+        <w:t xml:space="preserve">View assets in Dribbble:</w:t>
+      </w:r>
+      <w:r>
+        <w:rPr>
+          <w:rFonts w:ascii="Verdana" w:cs="Verdana" w:eastAsia="Verdana" w:hAnsi="Verdana"/>
+          <w:color w:val="9061b1"/>
           <w:sz w:val="20"/>
           <w:szCs w:val="20"/>
           <w:rtl w:val="0"/>
         </w:rPr>
         <w:t xml:space="preserve"> </w:t>
       </w:r>
-      <w:hyperlink r:id="rId15">
+      <w:hyperlink r:id="rId17">
         <w:r>
           <w:rPr>
             <w:rFonts w:ascii="Verdana" w:cs="Verdana" w:eastAsia="Verdana" w:hAnsi="Verdana"/>
@@ -3125,259 +3572,7 @@
             <w:u w:val="single"/>
             <w:rtl w:val="0"/>
           </w:rPr>
-          <w:t xml:space="preserve">https://t2m.io/Hw0cyWDf</w:t>
-        </w:r>
-      </w:hyperlink>
-      <w:r>
-        <w:rPr>
-          <w:rtl w:val="0"/>
-        </w:rPr>
-      </w:r>
-    </w:p>
-    <w:p>
-      <w:pPr>
-        <w:spacing w:after="0" w:line="240" w:lineRule="auto"/>
-        <w:rPr>
-          <w:rFonts w:ascii="Verdana" w:cs="Verdana" w:eastAsia="Verdana" w:hAnsi="Verdana"/>
-          <w:b w:val="1"/>
-          <w:color w:val="434343"/>
-          <w:sz w:val="20"/>
-          <w:szCs w:val="20"/>
-        </w:rPr>
-      </w:pPr>
-      <w:r>
-        <w:rPr>
-          <w:rtl w:val="0"/>
-        </w:rPr>
-      </w:r>
-    </w:p>
-    <w:p>
-      <w:pPr>
-        <w:spacing w:after="0" w:line="240" w:lineRule="auto"/>
-        <w:rPr>
-          <w:rFonts w:ascii="Verdana" w:cs="Verdana" w:eastAsia="Verdana" w:hAnsi="Verdana"/>
-          <w:color w:val="434343"/>
-          <w:sz w:val="20"/>
-          <w:szCs w:val="20"/>
-        </w:rPr>
-      </w:pPr>
-      <w:r>
-        <w:rPr>
-          <w:rFonts w:ascii="Verdana" w:cs="Verdana" w:eastAsia="Verdana" w:hAnsi="Verdana"/>
-          <w:color w:val="434343"/>
-          <w:sz w:val="20"/>
-          <w:szCs w:val="20"/>
-          <w:rtl w:val="0"/>
-        </w:rPr>
-        <w:t xml:space="preserve">[ 3 ] </w:t>
-      </w:r>
-      <w:r>
-        <w:rPr>
-          <w:rFonts w:ascii="Verdana" w:cs="Verdana" w:eastAsia="Verdana" w:hAnsi="Verdana"/>
-          <w:b w:val="1"/>
-          <w:color w:val="434343"/>
-          <w:sz w:val="20"/>
-          <w:szCs w:val="20"/>
-          <w:rtl w:val="0"/>
-        </w:rPr>
-        <w:t xml:space="preserve">Peaceful Yak</w:t>
-      </w:r>
-      <w:r>
-        <w:rPr>
-          <w:rFonts w:ascii="Verdana" w:cs="Verdana" w:eastAsia="Verdana" w:hAnsi="Verdana"/>
-          <w:color w:val="434343"/>
-          <w:sz w:val="20"/>
-          <w:szCs w:val="20"/>
-          <w:rtl w:val="0"/>
-        </w:rPr>
-        <w:t xml:space="preserve"> (Madison area online wellness store)</w:t>
-      </w:r>
-    </w:p>
-    <w:p>
-      <w:pPr>
-        <w:numPr>
-          <w:ilvl w:val="0"/>
-          <w:numId w:val="7"/>
-        </w:numPr>
-        <w:spacing w:after="0" w:line="240" w:lineRule="auto"/>
-        <w:ind w:left="720" w:hanging="360"/>
-        <w:rPr>
-          <w:rFonts w:ascii="Verdana" w:cs="Verdana" w:eastAsia="Verdana" w:hAnsi="Verdana"/>
-          <w:color w:val="434343"/>
-          <w:sz w:val="20"/>
-          <w:szCs w:val="20"/>
-        </w:rPr>
-      </w:pPr>
-      <w:r>
-        <w:rPr>
-          <w:rFonts w:ascii="Verdana" w:cs="Verdana" w:eastAsia="Verdana" w:hAnsi="Verdana"/>
-          <w:color w:val="434343"/>
-          <w:sz w:val="20"/>
-          <w:szCs w:val="20"/>
-          <w:rtl w:val="0"/>
-        </w:rPr>
-        <w:t xml:space="preserve">Full company branding: color palette, typography, illustrations, logo, web assets</w:t>
-      </w:r>
-      <w:r>
-        <w:rPr>
-          <w:rtl w:val="0"/>
-        </w:rPr>
-      </w:r>
-    </w:p>
-    <w:p>
-      <w:pPr>
-        <w:numPr>
-          <w:ilvl w:val="0"/>
-          <w:numId w:val="7"/>
-        </w:numPr>
-        <w:spacing w:after="0" w:line="240" w:lineRule="auto"/>
-        <w:ind w:left="720" w:hanging="360"/>
-        <w:rPr>
-          <w:rFonts w:ascii="Verdana" w:cs="Verdana" w:eastAsia="Verdana" w:hAnsi="Verdana"/>
-          <w:color w:val="434343"/>
-          <w:sz w:val="20"/>
-          <w:szCs w:val="20"/>
-        </w:rPr>
-      </w:pPr>
-      <w:r>
-        <w:rPr>
-          <w:rFonts w:ascii="Verdana" w:cs="Verdana" w:eastAsia="Verdana" w:hAnsi="Verdana"/>
-          <w:color w:val="434343"/>
-          <w:sz w:val="20"/>
-          <w:szCs w:val="20"/>
-          <w:rtl w:val="0"/>
-        </w:rPr>
-        <w:t xml:space="preserve">Shopping platform using Shopify (in development)</w:t>
-      </w:r>
-    </w:p>
-    <w:p>
-      <w:pPr>
-        <w:spacing w:after="0" w:line="240" w:lineRule="auto"/>
-        <w:rPr>
-          <w:rFonts w:ascii="Verdana" w:cs="Verdana" w:eastAsia="Verdana" w:hAnsi="Verdana"/>
-          <w:color w:val="434343"/>
-          <w:sz w:val="20"/>
-          <w:szCs w:val="20"/>
-        </w:rPr>
-      </w:pPr>
-      <w:r>
-        <w:rPr>
-          <w:rFonts w:ascii="Verdana" w:cs="Verdana" w:eastAsia="Verdana" w:hAnsi="Verdana"/>
-          <w:b w:val="1"/>
-          <w:color w:val="434343"/>
-          <w:sz w:val="20"/>
-          <w:szCs w:val="20"/>
-          <w:rtl w:val="0"/>
-        </w:rPr>
-        <w:t xml:space="preserve">     Date:</w:t>
-      </w:r>
-      <w:r>
-        <w:rPr>
-          <w:rFonts w:ascii="Verdana" w:cs="Verdana" w:eastAsia="Verdana" w:hAnsi="Verdana"/>
-          <w:color w:val="434343"/>
-          <w:sz w:val="20"/>
-          <w:szCs w:val="20"/>
-          <w:rtl w:val="0"/>
-        </w:rPr>
-        <w:t xml:space="preserve"> current</w:t>
-      </w:r>
-    </w:p>
-    <w:p>
-      <w:pPr>
-        <w:spacing w:after="0" w:line="240" w:lineRule="auto"/>
-        <w:rPr>
-          <w:rFonts w:ascii="Verdana" w:cs="Verdana" w:eastAsia="Verdana" w:hAnsi="Verdana"/>
-          <w:color w:val="434343"/>
-          <w:sz w:val="20"/>
-          <w:szCs w:val="20"/>
-        </w:rPr>
-      </w:pPr>
-      <w:r>
-        <w:rPr>
-          <w:rFonts w:ascii="Verdana" w:cs="Verdana" w:eastAsia="Verdana" w:hAnsi="Verdana"/>
-          <w:color w:val="434343"/>
-          <w:sz w:val="20"/>
-          <w:szCs w:val="20"/>
-          <w:rtl w:val="0"/>
-        </w:rPr>
-        <w:t xml:space="preserve">     </w:t>
-      </w:r>
-      <w:r>
-        <w:rPr>
-          <w:rFonts w:ascii="Verdana" w:cs="Verdana" w:eastAsia="Verdana" w:hAnsi="Verdana"/>
-          <w:b w:val="1"/>
-          <w:color w:val="434343"/>
-          <w:sz w:val="20"/>
-          <w:szCs w:val="20"/>
-          <w:rtl w:val="0"/>
-        </w:rPr>
-        <w:t xml:space="preserve">Website:</w:t>
-      </w:r>
-      <w:r>
-        <w:rPr>
-          <w:rFonts w:ascii="Verdana" w:cs="Verdana" w:eastAsia="Verdana" w:hAnsi="Verdana"/>
-          <w:color w:val="434343"/>
-          <w:sz w:val="20"/>
-          <w:szCs w:val="20"/>
-          <w:rtl w:val="0"/>
-        </w:rPr>
-        <w:t xml:space="preserve"> in progress</w:t>
-      </w:r>
-    </w:p>
-    <w:p>
-      <w:pPr>
-        <w:spacing w:after="0" w:line="240" w:lineRule="auto"/>
-        <w:rPr>
-          <w:rFonts w:ascii="Verdana" w:cs="Verdana" w:eastAsia="Verdana" w:hAnsi="Verdana"/>
-          <w:b w:val="1"/>
-          <w:color w:val="9061b1"/>
-          <w:sz w:val="20"/>
-          <w:szCs w:val="20"/>
-        </w:rPr>
-      </w:pPr>
-      <w:r>
-        <w:rPr>
-          <w:rFonts w:ascii="Verdana" w:cs="Verdana" w:eastAsia="Verdana" w:hAnsi="Verdana"/>
-          <w:color w:val="434343"/>
-          <w:sz w:val="20"/>
-          <w:szCs w:val="20"/>
-          <w:rtl w:val="0"/>
-        </w:rPr>
-        <w:t xml:space="preserve">     </w:t>
-      </w:r>
-      <w:r>
-        <w:rPr>
-          <w:rFonts w:ascii="Verdana" w:cs="Verdana" w:eastAsia="Verdana" w:hAnsi="Verdana"/>
-          <w:b w:val="1"/>
-          <w:color w:val="434343"/>
-          <w:sz w:val="20"/>
-          <w:szCs w:val="20"/>
-          <w:rtl w:val="0"/>
-        </w:rPr>
-        <w:t xml:space="preserve">View assets in Dropbox:</w:t>
-      </w:r>
-      <w:r>
-        <w:rPr>
-          <w:rFonts w:ascii="Verdana" w:cs="Verdana" w:eastAsia="Verdana" w:hAnsi="Verdana"/>
-          <w:color w:val="9061b1"/>
-          <w:sz w:val="20"/>
-          <w:szCs w:val="20"/>
-          <w:rtl w:val="0"/>
-        </w:rPr>
-        <w:t xml:space="preserve"> </w:t>
-      </w:r>
-      <w:hyperlink r:id="rId16">
-        <w:r>
-          <w:rPr>
-            <w:rFonts w:ascii="Verdana" w:cs="Verdana" w:eastAsia="Verdana" w:hAnsi="Verdana"/>
-            <w:b w:val="1"/>
-            <w:color w:val="9061b1"/>
-            <w:sz w:val="20"/>
-            <w:szCs w:val="20"/>
-            <w:u w:val="single"/>
-            <w:rtl w:val="0"/>
-          </w:rPr>
-          <w:t xml:space="preserve">https://t2m.io/AkxHJVnJ</w:t>
+          <w:t xml:space="preserve">https://t2m.io/Fss8uvgF</w:t>
         </w:r>
       </w:hyperlink>
       <w:r>
@@ -3440,7 +3635,7 @@
           <w:szCs w:val="20"/>
           <w:rtl w:val="0"/>
         </w:rPr>
-        <w:t xml:space="preserve">[ 4 ] </w:t>
+        <w:t xml:space="preserve">[ 5 ] </w:t>
       </w:r>
       <w:r>
         <w:rPr>
@@ -3499,6 +3694,400 @@
         <w:rPr>
           <w:rtl w:val="0"/>
         </w:rPr>
+      </w:r>
+    </w:p>
+    <w:p>
+      <w:pPr>
+        <w:numPr>
+          <w:ilvl w:val="0"/>
+          <w:numId w:val="4"/>
+        </w:numPr>
+        <w:spacing w:after="0" w:line="240" w:lineRule="auto"/>
+        <w:ind w:left="720" w:hanging="360"/>
+        <w:rPr>
+          <w:rFonts w:ascii="Verdana" w:cs="Verdana" w:eastAsia="Verdana" w:hAnsi="Verdana"/>
+          <w:color w:val="434343"/>
+          <w:sz w:val="20"/>
+          <w:szCs w:val="20"/>
+        </w:rPr>
+      </w:pPr>
+      <w:r>
+        <w:rPr>
+          <w:rFonts w:ascii="Verdana" w:cs="Verdana" w:eastAsia="Verdana" w:hAnsi="Verdana"/>
+          <w:color w:val="434343"/>
+          <w:sz w:val="20"/>
+          <w:szCs w:val="20"/>
+          <w:rtl w:val="0"/>
+        </w:rPr>
+        <w:t xml:space="preserve">Full company branding: color palette, typography, illustrations, logo, web assets</w:t>
+      </w:r>
+    </w:p>
+    <w:p>
+      <w:pPr>
+        <w:keepNext w:val="0"/>
+        <w:keepLines w:val="0"/>
+        <w:widowControl w:val="1"/>
+        <w:numPr>
+          <w:ilvl w:val="0"/>
+          <w:numId w:val="4"/>
+        </w:numPr>
+        <w:pBdr>
+          <w:top w:space="0" w:sz="0" w:val="nil"/>
+          <w:left w:space="0" w:sz="0" w:val="nil"/>
+          <w:bottom w:space="0" w:sz="0" w:val="nil"/>
+          <w:right w:space="0" w:sz="0" w:val="nil"/>
+          <w:between w:space="0" w:sz="0" w:val="nil"/>
+        </w:pBdr>
+        <w:shd w:fill="auto" w:val="clear"/>
+        <w:spacing w:after="0" w:before="0" w:line="240" w:lineRule="auto"/>
+        <w:ind w:left="720" w:right="0" w:hanging="360"/>
+        <w:jc w:val="left"/>
+        <w:rPr>
+          <w:rFonts w:ascii="Verdana" w:cs="Verdana" w:eastAsia="Verdana" w:hAnsi="Verdana"/>
+          <w:color w:val="434343"/>
+          <w:sz w:val="20"/>
+          <w:szCs w:val="20"/>
+          <w:u w:val="none"/>
+        </w:rPr>
+      </w:pPr>
+      <w:r>
+        <w:rPr>
+          <w:rFonts w:ascii="Verdana" w:cs="Verdana" w:eastAsia="Verdana" w:hAnsi="Verdana"/>
+          <w:i w:val="0"/>
+          <w:smallCaps w:val="0"/>
+          <w:strike w:val="0"/>
+          <w:color w:val="434343"/>
+          <w:sz w:val="20"/>
+          <w:szCs w:val="20"/>
+          <w:u w:val="none"/>
+          <w:shd w:fill="auto" w:val="clear"/>
+          <w:vertAlign w:val="baseline"/>
+          <w:rtl w:val="0"/>
+        </w:rPr>
+        <w:t xml:space="preserve">Responsive web sit</w:t>
+      </w:r>
+      <w:r>
+        <w:rPr>
+          <w:rFonts w:ascii="Verdana" w:cs="Verdana" w:eastAsia="Verdana" w:hAnsi="Verdana"/>
+          <w:color w:val="434343"/>
+          <w:sz w:val="20"/>
+          <w:szCs w:val="20"/>
+          <w:rtl w:val="0"/>
+        </w:rPr>
+        <w:t xml:space="preserve">e prototypes using Webflow for JangoBio and their associated research lab The Laboratory of Endocrinology, Aging and Disease</w:t>
+      </w:r>
+      <w:r>
+        <w:rPr>
+          <w:rtl w:val="0"/>
+        </w:rPr>
+      </w:r>
+    </w:p>
+    <w:p>
+      <w:pPr>
+        <w:keepNext w:val="0"/>
+        <w:keepLines w:val="0"/>
+        <w:widowControl w:val="1"/>
+        <w:pBdr>
+          <w:top w:space="0" w:sz="0" w:val="nil"/>
+          <w:left w:space="0" w:sz="0" w:val="nil"/>
+          <w:bottom w:space="0" w:sz="0" w:val="nil"/>
+          <w:right w:space="0" w:sz="0" w:val="nil"/>
+          <w:between w:space="0" w:sz="0" w:val="nil"/>
+        </w:pBdr>
+        <w:shd w:fill="auto" w:val="clear"/>
+        <w:spacing w:after="0" w:before="0" w:line="240" w:lineRule="auto"/>
+        <w:ind w:left="0" w:right="0" w:firstLine="0"/>
+        <w:jc w:val="left"/>
+        <w:rPr>
+          <w:rFonts w:ascii="Verdana" w:cs="Verdana" w:eastAsia="Verdana" w:hAnsi="Verdana"/>
+          <w:color w:val="434343"/>
+          <w:sz w:val="20"/>
+          <w:szCs w:val="20"/>
+        </w:rPr>
+      </w:pPr>
+      <w:r>
+        <w:rPr>
+          <w:rFonts w:ascii="Verdana" w:cs="Verdana" w:eastAsia="Verdana" w:hAnsi="Verdana"/>
+          <w:color w:val="434343"/>
+          <w:sz w:val="20"/>
+          <w:szCs w:val="20"/>
+          <w:rtl w:val="0"/>
+        </w:rPr>
+        <w:t xml:space="preserve">     </w:t>
+      </w:r>
+      <w:r>
+        <w:rPr>
+          <w:rFonts w:ascii="Verdana" w:cs="Verdana" w:eastAsia="Verdana" w:hAnsi="Verdana"/>
+          <w:b w:val="1"/>
+          <w:color w:val="434343"/>
+          <w:sz w:val="20"/>
+          <w:szCs w:val="20"/>
+          <w:rtl w:val="0"/>
+        </w:rPr>
+        <w:t xml:space="preserve">Date:</w:t>
+      </w:r>
+      <w:r>
+        <w:rPr>
+          <w:rFonts w:ascii="Verdana" w:cs="Verdana" w:eastAsia="Verdana" w:hAnsi="Verdana"/>
+          <w:color w:val="434343"/>
+          <w:sz w:val="20"/>
+          <w:szCs w:val="20"/>
+          <w:rtl w:val="0"/>
+        </w:rPr>
+        <w:t xml:space="preserve"> 2017</w:t>
+      </w:r>
+    </w:p>
+    <w:p>
+      <w:pPr>
+        <w:spacing w:after="0" w:line="240" w:lineRule="auto"/>
+        <w:rPr>
+          <w:rFonts w:ascii="Verdana" w:cs="Verdana" w:eastAsia="Verdana" w:hAnsi="Verdana"/>
+          <w:color w:val="343a40"/>
+          <w:sz w:val="20"/>
+          <w:szCs w:val="20"/>
+        </w:rPr>
+      </w:pPr>
+      <w:r>
+        <w:rPr>
+          <w:rFonts w:ascii="Verdana" w:cs="Verdana" w:eastAsia="Verdana" w:hAnsi="Verdana"/>
+          <w:b w:val="1"/>
+          <w:color w:val="434343"/>
+          <w:sz w:val="20"/>
+          <w:szCs w:val="20"/>
+          <w:rtl w:val="0"/>
+        </w:rPr>
+        <w:t xml:space="preserve">     Websites: </w:t>
+      </w:r>
+      <w:hyperlink r:id="rId18">
+        <w:r>
+          <w:rPr>
+            <w:rFonts w:ascii="Verdana" w:cs="Verdana" w:eastAsia="Verdana" w:hAnsi="Verdana"/>
+            <w:b w:val="1"/>
+            <w:color w:val="9061b1"/>
+            <w:sz w:val="20"/>
+            <w:szCs w:val="20"/>
+            <w:u w:val="single"/>
+            <w:rtl w:val="0"/>
+          </w:rPr>
+          <w:t xml:space="preserve">https://t2m.io/WnpMOzph</w:t>
+        </w:r>
+      </w:hyperlink>
+      <w:r>
+        <w:rPr>
+          <w:rFonts w:ascii="Verdana" w:cs="Verdana" w:eastAsia="Verdana" w:hAnsi="Verdana"/>
+          <w:b w:val="1"/>
+          <w:color w:val="343a40"/>
+          <w:sz w:val="20"/>
+          <w:szCs w:val="20"/>
+          <w:rtl w:val="0"/>
+        </w:rPr>
+        <w:t xml:space="preserve">, </w:t>
+      </w:r>
+      <w:hyperlink r:id="rId19">
+        <w:r>
+          <w:rPr>
+            <w:rFonts w:ascii="Verdana" w:cs="Verdana" w:eastAsia="Verdana" w:hAnsi="Verdana"/>
+            <w:b w:val="1"/>
+            <w:color w:val="9061b1"/>
+            <w:sz w:val="20"/>
+            <w:szCs w:val="20"/>
+            <w:u w:val="single"/>
+            <w:rtl w:val="0"/>
+          </w:rPr>
+          <w:t xml:space="preserve">https://t2m.io/0SgWhSK2</w:t>
+        </w:r>
+      </w:hyperlink>
+      <w:r>
+        <w:rPr>
+          <w:rFonts w:ascii="Verdana" w:cs="Verdana" w:eastAsia="Verdana" w:hAnsi="Verdana"/>
+          <w:color w:val="343a40"/>
+          <w:sz w:val="20"/>
+          <w:szCs w:val="20"/>
+          <w:rtl w:val="0"/>
+        </w:rPr>
+        <w:t xml:space="preserve"> (archived)</w:t>
+      </w:r>
+    </w:p>
+    <w:p>
+      <w:pPr>
+        <w:keepNext w:val="0"/>
+        <w:keepLines w:val="0"/>
+        <w:widowControl w:val="1"/>
+        <w:pBdr>
+          <w:top w:space="0" w:sz="0" w:val="nil"/>
+          <w:left w:space="0" w:sz="0" w:val="nil"/>
+          <w:bottom w:space="0" w:sz="0" w:val="nil"/>
+          <w:right w:space="0" w:sz="0" w:val="nil"/>
+          <w:between w:space="0" w:sz="0" w:val="nil"/>
+        </w:pBdr>
+        <w:shd w:fill="auto" w:val="clear"/>
+        <w:spacing w:after="0" w:before="0" w:line="240" w:lineRule="auto"/>
+        <w:ind w:left="0" w:right="0" w:firstLine="0"/>
+        <w:jc w:val="left"/>
+        <w:rPr>
+          <w:rFonts w:ascii="Verdana" w:cs="Verdana" w:eastAsia="Verdana" w:hAnsi="Verdana"/>
+          <w:b w:val="1"/>
+          <w:color w:val="9061b1"/>
+          <w:sz w:val="20"/>
+          <w:szCs w:val="20"/>
+        </w:rPr>
+      </w:pPr>
+      <w:r>
+        <w:rPr>
+          <w:rFonts w:ascii="Verdana" w:cs="Verdana" w:eastAsia="Verdana" w:hAnsi="Verdana"/>
+          <w:color w:val="434343"/>
+          <w:sz w:val="20"/>
+          <w:szCs w:val="20"/>
+          <w:rtl w:val="0"/>
+        </w:rPr>
+        <w:t xml:space="preserve">     </w:t>
+      </w:r>
+      <w:r>
+        <w:rPr>
+          <w:rFonts w:ascii="Verdana" w:cs="Verdana" w:eastAsia="Verdana" w:hAnsi="Verdana"/>
+          <w:b w:val="1"/>
+          <w:color w:val="434343"/>
+          <w:sz w:val="20"/>
+          <w:szCs w:val="20"/>
+          <w:rtl w:val="0"/>
+        </w:rPr>
+        <w:t xml:space="preserve">View assets in Dribbble: </w:t>
+      </w:r>
+      <w:hyperlink r:id="rId20">
+        <w:r>
+          <w:rPr>
+            <w:rFonts w:ascii="Verdana" w:cs="Verdana" w:eastAsia="Verdana" w:hAnsi="Verdana"/>
+            <w:b w:val="1"/>
+            <w:color w:val="9061b1"/>
+            <w:sz w:val="20"/>
+            <w:szCs w:val="20"/>
+            <w:u w:val="single"/>
+            <w:rtl w:val="0"/>
+          </w:rPr>
+          <w:t xml:space="preserve">https://t2m.io/7LY84UJ2</w:t>
+        </w:r>
+      </w:hyperlink>
+      <w:r>
+        <w:rPr>
+          <w:rtl w:val="0"/>
+        </w:rPr>
+      </w:r>
+    </w:p>
+    <w:p>
+      <w:pPr>
+        <w:keepNext w:val="0"/>
+        <w:keepLines w:val="0"/>
+        <w:widowControl w:val="1"/>
+        <w:pBdr>
+          <w:top w:space="0" w:sz="0" w:val="nil"/>
+          <w:left w:space="0" w:sz="0" w:val="nil"/>
+          <w:bottom w:space="0" w:sz="0" w:val="nil"/>
+          <w:right w:space="0" w:sz="0" w:val="nil"/>
+          <w:between w:space="0" w:sz="0" w:val="nil"/>
+        </w:pBdr>
+        <w:shd w:fill="auto" w:val="clear"/>
+        <w:spacing w:after="0" w:before="0" w:line="240" w:lineRule="auto"/>
+        <w:ind w:left="0" w:right="0" w:firstLine="0"/>
+        <w:jc w:val="left"/>
+        <w:rPr>
+          <w:rFonts w:ascii="Verdana" w:cs="Verdana" w:eastAsia="Verdana" w:hAnsi="Verdana"/>
+          <w:b w:val="1"/>
+          <w:color w:val="434343"/>
+          <w:sz w:val="20"/>
+          <w:szCs w:val="20"/>
+        </w:rPr>
+      </w:pPr>
+      <w:r>
+        <w:rPr>
+          <w:rtl w:val="0"/>
+        </w:rPr>
+      </w:r>
+    </w:p>
+    <w:p>
+      <w:pPr>
+        <w:keepNext w:val="0"/>
+        <w:keepLines w:val="0"/>
+        <w:widowControl w:val="1"/>
+        <w:pBdr>
+          <w:top w:space="0" w:sz="0" w:val="nil"/>
+          <w:left w:space="0" w:sz="0" w:val="nil"/>
+          <w:bottom w:space="0" w:sz="0" w:val="nil"/>
+          <w:right w:space="0" w:sz="0" w:val="nil"/>
+          <w:between w:space="0" w:sz="0" w:val="nil"/>
+        </w:pBdr>
+        <w:shd w:fill="auto" w:val="clear"/>
+        <w:spacing w:after="0" w:before="0" w:line="240" w:lineRule="auto"/>
+        <w:ind w:left="0" w:right="0" w:firstLine="0"/>
+        <w:jc w:val="left"/>
+        <w:rPr>
+          <w:rFonts w:ascii="Verdana" w:cs="Verdana" w:eastAsia="Verdana" w:hAnsi="Verdana"/>
+          <w:color w:val="434343"/>
+          <w:sz w:val="20"/>
+          <w:szCs w:val="20"/>
+        </w:rPr>
+      </w:pPr>
+      <w:r>
+        <w:rPr>
+          <w:rFonts w:ascii="Verdana" w:cs="Verdana" w:eastAsia="Verdana" w:hAnsi="Verdana"/>
+          <w:color w:val="434343"/>
+          <w:sz w:val="20"/>
+          <w:szCs w:val="20"/>
+          <w:rtl w:val="0"/>
+        </w:rPr>
+        <w:t xml:space="preserve">[ 6 ] </w:t>
+      </w:r>
+      <w:r>
+        <w:rPr>
+          <w:rFonts w:ascii="Verdana" w:cs="Verdana" w:eastAsia="Verdana" w:hAnsi="Verdana"/>
+          <w:b w:val="1"/>
+          <w:i w:val="0"/>
+          <w:smallCaps w:val="0"/>
+          <w:strike w:val="0"/>
+          <w:color w:val="434343"/>
+          <w:sz w:val="20"/>
+          <w:szCs w:val="20"/>
+          <w:u w:val="none"/>
+          <w:shd w:fill="auto" w:val="clear"/>
+          <w:vertAlign w:val="baseline"/>
+          <w:rtl w:val="0"/>
+        </w:rPr>
+        <w:t xml:space="preserve">Hernandez Roofing</w:t>
+      </w:r>
+      <w:r>
+        <w:rPr>
+          <w:rFonts w:ascii="Verdana" w:cs="Verdana" w:eastAsia="Verdana" w:hAnsi="Verdana"/>
+          <w:color w:val="434343"/>
+          <w:sz w:val="20"/>
+          <w:szCs w:val="20"/>
+          <w:rtl w:val="0"/>
+        </w:rPr>
+        <w:t xml:space="preserve"> (</w:t>
+      </w:r>
+      <w:r>
+        <w:rPr>
+          <w:rFonts w:ascii="Verdana" w:cs="Verdana" w:eastAsia="Verdana" w:hAnsi="Verdana"/>
+          <w:i w:val="0"/>
+          <w:smallCaps w:val="0"/>
+          <w:strike w:val="0"/>
+          <w:color w:val="434343"/>
+          <w:sz w:val="20"/>
+          <w:szCs w:val="20"/>
+          <w:u w:val="none"/>
+          <w:shd w:fill="auto" w:val="clear"/>
+          <w:vertAlign w:val="baseline"/>
+          <w:rtl w:val="0"/>
+        </w:rPr>
+        <w:t xml:space="preserve">Milwaukee roofing company</w:t>
+      </w:r>
+      <w:r>
+        <w:rPr>
+          <w:rFonts w:ascii="Verdana" w:cs="Verdana" w:eastAsia="Verdana" w:hAnsi="Verdana"/>
+          <w:color w:val="434343"/>
+          <w:sz w:val="20"/>
+          <w:szCs w:val="20"/>
+          <w:rtl w:val="0"/>
+        </w:rPr>
+        <w:t xml:space="preserve">)</w:t>
       </w:r>
     </w:p>
     <w:p>
@@ -3525,6 +4114,227 @@
           <w:rtl w:val="0"/>
         </w:rPr>
         <w:t xml:space="preserve">Full company branding: color palette, typography, illustrations, logo, web assets</w:t>
+      </w:r>
+    </w:p>
+    <w:p>
+      <w:pPr>
+        <w:keepNext w:val="0"/>
+        <w:keepLines w:val="0"/>
+        <w:widowControl w:val="1"/>
+        <w:pBdr>
+          <w:top w:space="0" w:sz="0" w:val="nil"/>
+          <w:left w:space="0" w:sz="0" w:val="nil"/>
+          <w:bottom w:space="0" w:sz="0" w:val="nil"/>
+          <w:right w:space="0" w:sz="0" w:val="nil"/>
+          <w:between w:space="0" w:sz="0" w:val="nil"/>
+        </w:pBdr>
+        <w:shd w:fill="auto" w:val="clear"/>
+        <w:spacing w:after="0" w:before="0" w:line="240" w:lineRule="auto"/>
+        <w:ind w:right="0"/>
+        <w:jc w:val="left"/>
+        <w:rPr>
+          <w:color w:val="434343"/>
+          <w:sz w:val="20"/>
+          <w:szCs w:val="20"/>
+        </w:rPr>
+      </w:pPr>
+      <w:r>
+        <w:rPr>
+          <w:rFonts w:ascii="Verdana" w:cs="Verdana" w:eastAsia="Verdana" w:hAnsi="Verdana"/>
+          <w:color w:val="434343"/>
+          <w:sz w:val="20"/>
+          <w:szCs w:val="20"/>
+          <w:rtl w:val="0"/>
+        </w:rPr>
+        <w:t xml:space="preserve">            1) </w:t>
+      </w:r>
+      <w:r>
+        <w:rPr>
+          <w:rFonts w:ascii="Verdana" w:cs="Verdana" w:eastAsia="Verdana" w:hAnsi="Verdana"/>
+          <w:i w:val="0"/>
+          <w:smallCaps w:val="0"/>
+          <w:strike w:val="0"/>
+          <w:color w:val="434343"/>
+          <w:sz w:val="20"/>
+          <w:szCs w:val="20"/>
+          <w:u w:val="none"/>
+          <w:shd w:fill="auto" w:val="clear"/>
+          <w:vertAlign w:val="baseline"/>
+          <w:rtl w:val="0"/>
+        </w:rPr>
+        <w:t xml:space="preserve">branding of the business (</w:t>
+      </w:r>
+      <w:r>
+        <w:rPr>
+          <w:rFonts w:ascii="Verdana" w:cs="Verdana" w:eastAsia="Verdana" w:hAnsi="Verdana"/>
+          <w:color w:val="434343"/>
+          <w:sz w:val="20"/>
+          <w:szCs w:val="20"/>
+          <w:rtl w:val="0"/>
+        </w:rPr>
+        <w:t xml:space="preserve">including print)</w:t>
+      </w:r>
+      <w:r>
+        <w:rPr>
+          <w:rtl w:val="0"/>
+        </w:rPr>
+      </w:r>
+    </w:p>
+    <w:p>
+      <w:pPr>
+        <w:keepNext w:val="0"/>
+        <w:keepLines w:val="0"/>
+        <w:widowControl w:val="1"/>
+        <w:pBdr>
+          <w:top w:space="0" w:sz="0" w:val="nil"/>
+          <w:left w:space="0" w:sz="0" w:val="nil"/>
+          <w:bottom w:space="0" w:sz="0" w:val="nil"/>
+          <w:right w:space="0" w:sz="0" w:val="nil"/>
+          <w:between w:space="0" w:sz="0" w:val="nil"/>
+        </w:pBdr>
+        <w:shd w:fill="auto" w:val="clear"/>
+        <w:spacing w:after="0" w:before="0" w:line="240" w:lineRule="auto"/>
+        <w:ind w:left="720" w:right="0" w:firstLine="0"/>
+        <w:jc w:val="left"/>
+        <w:rPr>
+          <w:color w:val="434343"/>
+          <w:sz w:val="20"/>
+          <w:szCs w:val="20"/>
+        </w:rPr>
+      </w:pPr>
+      <w:r>
+        <w:rPr>
+          <w:rFonts w:ascii="Verdana" w:cs="Verdana" w:eastAsia="Verdana" w:hAnsi="Verdana"/>
+          <w:color w:val="434343"/>
+          <w:sz w:val="20"/>
+          <w:szCs w:val="20"/>
+          <w:rtl w:val="0"/>
+        </w:rPr>
+        <w:t xml:space="preserve">  2) </w:t>
+      </w:r>
+      <w:r>
+        <w:rPr>
+          <w:rFonts w:ascii="Verdana" w:cs="Verdana" w:eastAsia="Verdana" w:hAnsi="Verdana"/>
+          <w:i w:val="0"/>
+          <w:smallCaps w:val="0"/>
+          <w:strike w:val="0"/>
+          <w:color w:val="434343"/>
+          <w:sz w:val="20"/>
+          <w:szCs w:val="20"/>
+          <w:u w:val="none"/>
+          <w:shd w:fill="auto" w:val="clear"/>
+          <w:vertAlign w:val="baseline"/>
+          <w:rtl w:val="0"/>
+        </w:rPr>
+        <w:t xml:space="preserve">branding of the novel use of drones in the roofing industry</w:t>
+      </w:r>
+      <w:r>
+        <w:rPr>
+          <w:rtl w:val="0"/>
+        </w:rPr>
+      </w:r>
+    </w:p>
+    <w:p>
+      <w:pPr>
+        <w:keepNext w:val="0"/>
+        <w:keepLines w:val="0"/>
+        <w:widowControl w:val="1"/>
+        <w:pBdr>
+          <w:top w:space="0" w:sz="0" w:val="nil"/>
+          <w:left w:space="0" w:sz="0" w:val="nil"/>
+          <w:bottom w:space="0" w:sz="0" w:val="nil"/>
+          <w:right w:space="0" w:sz="0" w:val="nil"/>
+          <w:between w:space="0" w:sz="0" w:val="nil"/>
+        </w:pBdr>
+        <w:shd w:fill="auto" w:val="clear"/>
+        <w:spacing w:after="0" w:before="0" w:line="240" w:lineRule="auto"/>
+        <w:ind w:right="0"/>
+        <w:jc w:val="left"/>
+        <w:rPr>
+          <w:color w:val="434343"/>
+          <w:sz w:val="20"/>
+          <w:szCs w:val="20"/>
+        </w:rPr>
+      </w:pPr>
+      <w:r>
+        <w:rPr>
+          <w:rFonts w:ascii="Verdana" w:cs="Verdana" w:eastAsia="Verdana" w:hAnsi="Verdana"/>
+          <w:color w:val="434343"/>
+          <w:sz w:val="20"/>
+          <w:szCs w:val="20"/>
+          <w:rtl w:val="0"/>
+        </w:rPr>
+        <w:t xml:space="preserve">            3) </w:t>
+      </w:r>
+      <w:r>
+        <w:rPr>
+          <w:rFonts w:ascii="Verdana" w:cs="Verdana" w:eastAsia="Verdana" w:hAnsi="Verdana"/>
+          <w:i w:val="0"/>
+          <w:smallCaps w:val="0"/>
+          <w:strike w:val="0"/>
+          <w:color w:val="434343"/>
+          <w:sz w:val="20"/>
+          <w:szCs w:val="20"/>
+          <w:u w:val="none"/>
+          <w:shd w:fill="auto" w:val="clear"/>
+          <w:vertAlign w:val="baseline"/>
+          <w:rtl w:val="0"/>
+        </w:rPr>
+        <w:t xml:space="preserve">branding of the customer relationship management (CRM) backend portal</w:t>
+      </w:r>
+      <w:r>
+        <w:rPr>
+          <w:rtl w:val="0"/>
+        </w:rPr>
+      </w:r>
+    </w:p>
+    <w:p>
+      <w:pPr>
+        <w:keepNext w:val="0"/>
+        <w:keepLines w:val="0"/>
+        <w:widowControl w:val="1"/>
+        <w:pBdr>
+          <w:top w:space="0" w:sz="0" w:val="nil"/>
+          <w:left w:space="0" w:sz="0" w:val="nil"/>
+          <w:bottom w:space="0" w:sz="0" w:val="nil"/>
+          <w:right w:space="0" w:sz="0" w:val="nil"/>
+          <w:between w:space="0" w:sz="0" w:val="nil"/>
+        </w:pBdr>
+        <w:shd w:fill="auto" w:val="clear"/>
+        <w:spacing w:after="0" w:before="0" w:line="240" w:lineRule="auto"/>
+        <w:ind w:right="0"/>
+        <w:jc w:val="left"/>
+        <w:rPr>
+          <w:color w:val="434343"/>
+          <w:sz w:val="20"/>
+          <w:szCs w:val="20"/>
+        </w:rPr>
+      </w:pPr>
+      <w:r>
+        <w:rPr>
+          <w:rFonts w:ascii="Verdana" w:cs="Verdana" w:eastAsia="Verdana" w:hAnsi="Verdana"/>
+          <w:color w:val="434343"/>
+          <w:sz w:val="20"/>
+          <w:szCs w:val="20"/>
+          <w:rtl w:val="0"/>
+        </w:rPr>
+        <w:t xml:space="preserve">            4) </w:t>
+      </w:r>
+      <w:r>
+        <w:rPr>
+          <w:rFonts w:ascii="Verdana" w:cs="Verdana" w:eastAsia="Verdana" w:hAnsi="Verdana"/>
+          <w:i w:val="0"/>
+          <w:smallCaps w:val="0"/>
+          <w:strike w:val="0"/>
+          <w:color w:val="434343"/>
+          <w:sz w:val="20"/>
+          <w:szCs w:val="20"/>
+          <w:u w:val="none"/>
+          <w:shd w:fill="auto" w:val="clear"/>
+          <w:vertAlign w:val="baseline"/>
+          <w:rtl w:val="0"/>
+        </w:rPr>
+        <w:t xml:space="preserve">branding of the mobile app</w:t>
       </w:r>
       <w:r>
         <w:rPr>
@@ -3554,15 +4364,6 @@
         <w:jc w:val="left"/>
         <w:rPr>
           <w:rFonts w:ascii="Verdana" w:cs="Verdana" w:eastAsia="Verdana" w:hAnsi="Verdana"/>
-          <w:color w:val="434343"/>
-          <w:sz w:val="20"/>
-          <w:szCs w:val="20"/>
-          <w:u w:val="none"/>
-        </w:rPr>
-      </w:pPr>
-      <w:r>
-        <w:rPr>
-          <w:rFonts w:ascii="Verdana" w:cs="Verdana" w:eastAsia="Verdana" w:hAnsi="Verdana"/>
           <w:i w:val="0"/>
           <w:smallCaps w:val="0"/>
           <w:strike w:val="0"/>
@@ -3572,19 +4373,145 @@
           <w:u w:val="none"/>
           <w:shd w:fill="auto" w:val="clear"/>
           <w:vertAlign w:val="baseline"/>
-          <w:rtl w:val="0"/>
-        </w:rPr>
-        <w:t xml:space="preserve">Responsive web sit</w:t>
-      </w:r>
-      <w:r>
-        <w:rPr>
-          <w:rFonts w:ascii="Verdana" w:cs="Verdana" w:eastAsia="Verdana" w:hAnsi="Verdana"/>
-          <w:color w:val="434343"/>
-          <w:sz w:val="20"/>
-          <w:szCs w:val="20"/>
-          <w:rtl w:val="0"/>
-        </w:rPr>
-        <w:t xml:space="preserve">e prototypes using Webflow for JangoBio and their associated research lab The Laboratory of Endocrinology, Aging and Disease</w:t>
+        </w:rPr>
+      </w:pPr>
+      <w:r>
+        <w:rPr>
+          <w:rFonts w:ascii="Verdana" w:cs="Verdana" w:eastAsia="Verdana" w:hAnsi="Verdana"/>
+          <w:i w:val="0"/>
+          <w:smallCaps w:val="0"/>
+          <w:strike w:val="0"/>
+          <w:color w:val="434343"/>
+          <w:sz w:val="20"/>
+          <w:szCs w:val="20"/>
+          <w:u w:val="none"/>
+          <w:shd w:fill="auto" w:val="clear"/>
+          <w:vertAlign w:val="baseline"/>
+          <w:rtl w:val="0"/>
+        </w:rPr>
+        <w:t xml:space="preserve">Responsive web site</w:t>
+      </w:r>
+    </w:p>
+    <w:p>
+      <w:pPr>
+        <w:spacing w:after="0" w:line="240" w:lineRule="auto"/>
+        <w:rPr>
+          <w:rFonts w:ascii="Verdana" w:cs="Verdana" w:eastAsia="Verdana" w:hAnsi="Verdana"/>
+          <w:color w:val="434343"/>
+          <w:sz w:val="20"/>
+          <w:szCs w:val="20"/>
+        </w:rPr>
+      </w:pPr>
+      <w:r>
+        <w:rPr>
+          <w:rFonts w:ascii="Verdana" w:cs="Verdana" w:eastAsia="Verdana" w:hAnsi="Verdana"/>
+          <w:b w:val="1"/>
+          <w:color w:val="434343"/>
+          <w:sz w:val="20"/>
+          <w:szCs w:val="20"/>
+          <w:rtl w:val="0"/>
+        </w:rPr>
+        <w:t xml:space="preserve">     Date:</w:t>
+      </w:r>
+      <w:r>
+        <w:rPr>
+          <w:rFonts w:ascii="Verdana" w:cs="Verdana" w:eastAsia="Verdana" w:hAnsi="Verdana"/>
+          <w:color w:val="434343"/>
+          <w:sz w:val="20"/>
+          <w:szCs w:val="20"/>
+          <w:rtl w:val="0"/>
+        </w:rPr>
+        <w:t xml:space="preserve"> 2015</w:t>
+      </w:r>
+    </w:p>
+    <w:p>
+      <w:pPr>
+        <w:spacing w:after="0" w:line="240" w:lineRule="auto"/>
+        <w:rPr>
+          <w:rFonts w:ascii="Verdana" w:cs="Verdana" w:eastAsia="Verdana" w:hAnsi="Verdana"/>
+          <w:color w:val="434343"/>
+          <w:sz w:val="20"/>
+          <w:szCs w:val="20"/>
+        </w:rPr>
+      </w:pPr>
+      <w:r>
+        <w:rPr>
+          <w:rFonts w:ascii="Verdana" w:cs="Verdana" w:eastAsia="Verdana" w:hAnsi="Verdana"/>
+          <w:color w:val="434343"/>
+          <w:sz w:val="20"/>
+          <w:szCs w:val="20"/>
+          <w:rtl w:val="0"/>
+        </w:rPr>
+        <w:t xml:space="preserve">     </w:t>
+      </w:r>
+      <w:r>
+        <w:rPr>
+          <w:rFonts w:ascii="Verdana" w:cs="Verdana" w:eastAsia="Verdana" w:hAnsi="Verdana"/>
+          <w:b w:val="1"/>
+          <w:color w:val="434343"/>
+          <w:sz w:val="20"/>
+          <w:szCs w:val="20"/>
+          <w:rtl w:val="0"/>
+        </w:rPr>
+        <w:t xml:space="preserve">Websites:</w:t>
+      </w:r>
+      <w:r>
+        <w:rPr>
+          <w:rFonts w:ascii="Verdana" w:cs="Verdana" w:eastAsia="Verdana" w:hAnsi="Verdana"/>
+          <w:color w:val="434343"/>
+          <w:sz w:val="20"/>
+          <w:szCs w:val="20"/>
+          <w:rtl w:val="0"/>
+        </w:rPr>
+        <w:t xml:space="preserve"> </w:t>
+      </w:r>
+      <w:hyperlink r:id="rId21">
+        <w:r>
+          <w:rPr>
+            <w:rFonts w:ascii="Verdana" w:cs="Verdana" w:eastAsia="Verdana" w:hAnsi="Verdana"/>
+            <w:b w:val="1"/>
+            <w:color w:val="9061b1"/>
+            <w:sz w:val="20"/>
+            <w:szCs w:val="20"/>
+            <w:u w:val="single"/>
+            <w:rtl w:val="0"/>
+          </w:rPr>
+          <w:t xml:space="preserve">https://t2m.io/CZgXzhtb</w:t>
+        </w:r>
+      </w:hyperlink>
+      <w:r>
+        <w:rPr>
+          <w:rFonts w:ascii="Verdana" w:cs="Verdana" w:eastAsia="Verdana" w:hAnsi="Verdana"/>
+          <w:color w:val="434343"/>
+          <w:sz w:val="20"/>
+          <w:szCs w:val="20"/>
+          <w:rtl w:val="0"/>
+        </w:rPr>
+        <w:t xml:space="preserve">, </w:t>
+      </w:r>
+      <w:hyperlink r:id="rId22">
+        <w:r>
+          <w:rPr>
+            <w:rFonts w:ascii="Verdana" w:cs="Verdana" w:eastAsia="Verdana" w:hAnsi="Verdana"/>
+            <w:b w:val="1"/>
+            <w:color w:val="9061b1"/>
+            <w:sz w:val="20"/>
+            <w:szCs w:val="20"/>
+            <w:u w:val="single"/>
+            <w:rtl w:val="0"/>
+          </w:rPr>
+          <w:t xml:space="preserve">https://t2m.io/jbZPrEs2</w:t>
+        </w:r>
+      </w:hyperlink>
+      <w:r>
+        <w:rPr>
+          <w:rFonts w:ascii="Verdana" w:cs="Verdana" w:eastAsia="Verdana" w:hAnsi="Verdana"/>
+          <w:color w:val="434343"/>
+          <w:sz w:val="20"/>
+          <w:szCs w:val="20"/>
+          <w:rtl w:val="0"/>
+        </w:rPr>
+        <w:t xml:space="preserve"> (archived)</w:t>
       </w:r>
     </w:p>
     <w:p>
@@ -3605,9 +4532,11 @@
         <w:jc w:val="left"/>
         <w:rPr>
           <w:rFonts w:ascii="Verdana" w:cs="Verdana" w:eastAsia="Verdana" w:hAnsi="Verdana"/>
-          <w:color w:val="434343"/>
-          <w:sz w:val="20"/>
-          <w:szCs w:val="20"/>
+          <w:b w:val="1"/>
+          <w:color w:val="9061b1"/>
+          <w:sz w:val="20"/>
+          <w:szCs w:val="20"/>
+          <w:u w:val="single"/>
         </w:rPr>
       </w:pPr>
       <w:r>
@@ -3629,41 +4558,9 @@
           <w:szCs w:val="20"/>
           <w:rtl w:val="0"/>
         </w:rPr>
-        <w:t xml:space="preserve">Date:</w:t>
-      </w:r>
-      <w:r>
-        <w:rPr>
-          <w:rFonts w:ascii="Verdana" w:cs="Verdana" w:eastAsia="Verdana" w:hAnsi="Verdana"/>
-          <w:color w:val="434343"/>
-          <w:sz w:val="20"/>
-          <w:szCs w:val="20"/>
-          <w:rtl w:val="0"/>
-        </w:rPr>
-        <w:t xml:space="preserve"> 2017</w:t>
-      </w:r>
-    </w:p>
-    <w:p>
-      <w:pPr>
-        <w:spacing w:after="0" w:line="240" w:lineRule="auto"/>
-        <w:rPr>
-          <w:rFonts w:ascii="Verdana" w:cs="Verdana" w:eastAsia="Verdana" w:hAnsi="Verdana"/>
-          <w:color w:val="343a40"/>
-          <w:sz w:val="20"/>
-          <w:szCs w:val="20"/>
-        </w:rPr>
-      </w:pPr>
-      <w:r>
-        <w:rPr>
-          <w:rFonts w:ascii="Verdana" w:cs="Verdana" w:eastAsia="Verdana" w:hAnsi="Verdana"/>
-          <w:b w:val="1"/>
-          <w:color w:val="434343"/>
-          <w:sz w:val="20"/>
-          <w:szCs w:val="20"/>
-          <w:rtl w:val="0"/>
-        </w:rPr>
-        <w:t xml:space="preserve">     Websites: </w:t>
-      </w:r>
-      <w:hyperlink r:id="rId17">
+        <w:t xml:space="preserve">View assets in Dribbble: </w:t>
+      </w:r>
+      <w:hyperlink r:id="rId23">
         <w:r>
           <w:rPr>
             <w:rFonts w:ascii="Verdana" w:cs="Verdana" w:eastAsia="Verdana" w:hAnsi="Verdana"/>
@@ -3674,753 +4571,17 @@
             <w:u w:val="single"/>
             <w:rtl w:val="0"/>
           </w:rPr>
-          <w:t xml:space="preserve">https://t2m.io/WnpMOzph</w:t>
+          <w:t xml:space="preserve">https://t2m.io/u96uGucV</w:t>
         </w:r>
       </w:hyperlink>
       <w:r>
         <w:rPr>
-          <w:rFonts w:ascii="Verdana" w:cs="Verdana" w:eastAsia="Verdana" w:hAnsi="Verdana"/>
-          <w:b w:val="1"/>
-          <w:color w:val="343a40"/>
-          <w:sz w:val="20"/>
-          <w:szCs w:val="20"/>
-          <w:rtl w:val="0"/>
-        </w:rPr>
-        <w:t xml:space="preserve">, </w:t>
-      </w:r>
-      <w:hyperlink r:id="rId18">
-        <w:r>
-          <w:rPr>
-            <w:rFonts w:ascii="Verdana" w:cs="Verdana" w:eastAsia="Verdana" w:hAnsi="Verdana"/>
-            <w:b w:val="1"/>
-            <w:color w:val="9061b1"/>
-            <w:sz w:val="20"/>
-            <w:szCs w:val="20"/>
-            <w:u w:val="single"/>
-            <w:rtl w:val="0"/>
-          </w:rPr>
-          <w:t xml:space="preserve">https://t2m.io/0SgWhSK2</w:t>
-        </w:r>
-      </w:hyperlink>
-      <w:r>
-        <w:rPr>
-          <w:rFonts w:ascii="Verdana" w:cs="Verdana" w:eastAsia="Verdana" w:hAnsi="Verdana"/>
-          <w:color w:val="343a40"/>
-          <w:sz w:val="20"/>
-          <w:szCs w:val="20"/>
-          <w:rtl w:val="0"/>
-        </w:rPr>
-        <w:t xml:space="preserve"> (archived)</w:t>
-      </w:r>
-      <w:r>
-        <w:rPr>
-          <w:rtl w:val="0"/>
-        </w:rPr>
-      </w:r>
-    </w:p>
-    <w:p>
-      <w:pPr>
-        <w:keepNext w:val="0"/>
-        <w:keepLines w:val="0"/>
-        <w:widowControl w:val="1"/>
-        <w:pBdr>
-          <w:top w:space="0" w:sz="0" w:val="nil"/>
-          <w:left w:space="0" w:sz="0" w:val="nil"/>
-          <w:bottom w:space="0" w:sz="0" w:val="nil"/>
-          <w:right w:space="0" w:sz="0" w:val="nil"/>
-          <w:between w:space="0" w:sz="0" w:val="nil"/>
-        </w:pBdr>
-        <w:shd w:fill="auto" w:val="clear"/>
-        <w:spacing w:after="0" w:before="0" w:line="240" w:lineRule="auto"/>
-        <w:ind w:left="0" w:right="0" w:firstLine="0"/>
-        <w:jc w:val="left"/>
-        <w:rPr>
-          <w:rFonts w:ascii="Verdana" w:cs="Verdana" w:eastAsia="Verdana" w:hAnsi="Verdana"/>
-          <w:b w:val="1"/>
-          <w:color w:val="9061b1"/>
-          <w:sz w:val="20"/>
-          <w:szCs w:val="20"/>
-        </w:rPr>
-      </w:pPr>
-      <w:r>
-        <w:rPr>
-          <w:rFonts w:ascii="Verdana" w:cs="Verdana" w:eastAsia="Verdana" w:hAnsi="Verdana"/>
-          <w:color w:val="434343"/>
-          <w:sz w:val="20"/>
-          <w:szCs w:val="20"/>
-          <w:rtl w:val="0"/>
-        </w:rPr>
-        <w:t xml:space="preserve">     </w:t>
-      </w:r>
-      <w:r>
-        <w:rPr>
-          <w:rFonts w:ascii="Verdana" w:cs="Verdana" w:eastAsia="Verdana" w:hAnsi="Verdana"/>
-          <w:b w:val="1"/>
-          <w:color w:val="434343"/>
-          <w:sz w:val="20"/>
-          <w:szCs w:val="20"/>
-          <w:rtl w:val="0"/>
-        </w:rPr>
-        <w:t xml:space="preserve">View assets in DropBox:</w:t>
-      </w:r>
-      <w:r>
-        <w:rPr>
-          <w:rFonts w:ascii="Verdana" w:cs="Verdana" w:eastAsia="Verdana" w:hAnsi="Verdana"/>
-          <w:color w:val="434343"/>
-          <w:sz w:val="20"/>
-          <w:szCs w:val="20"/>
-          <w:rtl w:val="0"/>
-        </w:rPr>
-        <w:t xml:space="preserve"> </w:t>
-      </w:r>
-      <w:hyperlink r:id="rId19">
-        <w:r>
-          <w:rPr>
-            <w:rFonts w:ascii="Verdana" w:cs="Verdana" w:eastAsia="Verdana" w:hAnsi="Verdana"/>
-            <w:b w:val="1"/>
-            <w:color w:val="9061b1"/>
-            <w:sz w:val="20"/>
-            <w:szCs w:val="20"/>
-            <w:u w:val="single"/>
-            <w:rtl w:val="0"/>
-          </w:rPr>
-          <w:t xml:space="preserve">https://t2m.io/ctWoWeso</w:t>
-        </w:r>
-      </w:hyperlink>
-      <w:r>
-        <w:rPr>
-          <w:rtl w:val="0"/>
-        </w:rPr>
-      </w:r>
-    </w:p>
-    <w:p>
-      <w:pPr>
-        <w:keepNext w:val="0"/>
-        <w:keepLines w:val="0"/>
-        <w:widowControl w:val="1"/>
-        <w:pBdr>
-          <w:top w:space="0" w:sz="0" w:val="nil"/>
-          <w:left w:space="0" w:sz="0" w:val="nil"/>
-          <w:bottom w:space="0" w:sz="0" w:val="nil"/>
-          <w:right w:space="0" w:sz="0" w:val="nil"/>
-          <w:between w:space="0" w:sz="0" w:val="nil"/>
-        </w:pBdr>
-        <w:shd w:fill="auto" w:val="clear"/>
-        <w:spacing w:after="0" w:before="0" w:line="240" w:lineRule="auto"/>
-        <w:ind w:left="0" w:right="0" w:firstLine="0"/>
-        <w:jc w:val="left"/>
-        <w:rPr>
-          <w:rFonts w:ascii="Verdana" w:cs="Verdana" w:eastAsia="Verdana" w:hAnsi="Verdana"/>
-          <w:color w:val="434343"/>
-          <w:sz w:val="20"/>
-          <w:szCs w:val="20"/>
-        </w:rPr>
-      </w:pPr>
-      <w:r>
-        <w:rPr>
-          <w:rtl w:val="0"/>
-        </w:rPr>
-      </w:r>
-    </w:p>
-    <w:p>
-      <w:pPr>
-        <w:keepNext w:val="0"/>
-        <w:keepLines w:val="0"/>
-        <w:widowControl w:val="1"/>
-        <w:pBdr>
-          <w:top w:space="0" w:sz="0" w:val="nil"/>
-          <w:left w:space="0" w:sz="0" w:val="nil"/>
-          <w:bottom w:space="0" w:sz="0" w:val="nil"/>
-          <w:right w:space="0" w:sz="0" w:val="nil"/>
-          <w:between w:space="0" w:sz="0" w:val="nil"/>
-        </w:pBdr>
-        <w:shd w:fill="auto" w:val="clear"/>
-        <w:spacing w:after="0" w:before="0" w:line="240" w:lineRule="auto"/>
-        <w:ind w:left="0" w:right="0" w:firstLine="0"/>
-        <w:jc w:val="left"/>
-        <w:rPr>
-          <w:rFonts w:ascii="Verdana" w:cs="Verdana" w:eastAsia="Verdana" w:hAnsi="Verdana"/>
-          <w:color w:val="434343"/>
-          <w:sz w:val="20"/>
-          <w:szCs w:val="20"/>
-        </w:rPr>
-      </w:pPr>
-      <w:r>
-        <w:rPr>
-          <w:rFonts w:ascii="Verdana" w:cs="Verdana" w:eastAsia="Verdana" w:hAnsi="Verdana"/>
-          <w:color w:val="434343"/>
-          <w:sz w:val="20"/>
-          <w:szCs w:val="20"/>
-          <w:rtl w:val="0"/>
-        </w:rPr>
-        <w:t xml:space="preserve">[ 5 ] </w:t>
-      </w:r>
-      <w:r>
-        <w:rPr>
-          <w:rFonts w:ascii="Verdana" w:cs="Verdana" w:eastAsia="Verdana" w:hAnsi="Verdana"/>
-          <w:b w:val="1"/>
-          <w:i w:val="0"/>
-          <w:smallCaps w:val="0"/>
-          <w:strike w:val="0"/>
-          <w:color w:val="434343"/>
-          <w:sz w:val="20"/>
-          <w:szCs w:val="20"/>
-          <w:u w:val="none"/>
-          <w:shd w:fill="auto" w:val="clear"/>
-          <w:vertAlign w:val="baseline"/>
-          <w:rtl w:val="0"/>
-        </w:rPr>
-        <w:t xml:space="preserve">Hernandez Roofing</w:t>
-      </w:r>
-      <w:r>
-        <w:rPr>
-          <w:rFonts w:ascii="Verdana" w:cs="Verdana" w:eastAsia="Verdana" w:hAnsi="Verdana"/>
-          <w:color w:val="434343"/>
-          <w:sz w:val="20"/>
-          <w:szCs w:val="20"/>
-          <w:rtl w:val="0"/>
-        </w:rPr>
-        <w:t xml:space="preserve"> (</w:t>
-      </w:r>
-      <w:r>
-        <w:rPr>
-          <w:rFonts w:ascii="Verdana" w:cs="Verdana" w:eastAsia="Verdana" w:hAnsi="Verdana"/>
-          <w:i w:val="0"/>
-          <w:smallCaps w:val="0"/>
-          <w:strike w:val="0"/>
-          <w:color w:val="434343"/>
-          <w:sz w:val="20"/>
-          <w:szCs w:val="20"/>
-          <w:u w:val="none"/>
-          <w:shd w:fill="auto" w:val="clear"/>
-          <w:vertAlign w:val="baseline"/>
-          <w:rtl w:val="0"/>
-        </w:rPr>
-        <w:t xml:space="preserve">Milwaukee roofing company</w:t>
-      </w:r>
-      <w:r>
-        <w:rPr>
-          <w:rFonts w:ascii="Verdana" w:cs="Verdana" w:eastAsia="Verdana" w:hAnsi="Verdana"/>
-          <w:color w:val="434343"/>
-          <w:sz w:val="20"/>
-          <w:szCs w:val="20"/>
-          <w:rtl w:val="0"/>
-        </w:rPr>
-        <w:t xml:space="preserve">)</w:t>
-      </w:r>
-    </w:p>
-    <w:p>
-      <w:pPr>
-        <w:numPr>
-          <w:ilvl w:val="0"/>
-          <w:numId w:val="8"/>
-        </w:numPr>
-        <w:spacing w:after="0" w:line="240" w:lineRule="auto"/>
-        <w:ind w:left="720" w:hanging="360"/>
-        <w:rPr>
-          <w:rFonts w:ascii="Verdana" w:cs="Verdana" w:eastAsia="Verdana" w:hAnsi="Verdana"/>
-          <w:color w:val="434343"/>
-          <w:sz w:val="20"/>
-          <w:szCs w:val="20"/>
-        </w:rPr>
-      </w:pPr>
-      <w:r>
-        <w:rPr>
-          <w:rFonts w:ascii="Verdana" w:cs="Verdana" w:eastAsia="Verdana" w:hAnsi="Verdana"/>
-          <w:color w:val="434343"/>
-          <w:sz w:val="20"/>
-          <w:szCs w:val="20"/>
-          <w:rtl w:val="0"/>
-        </w:rPr>
-        <w:t xml:space="preserve">Full company branding: color palette, typography, illustrations, logo, web assets</w:t>
-      </w:r>
-      <w:r>
-        <w:rPr>
-          <w:rtl w:val="0"/>
-        </w:rPr>
-      </w:r>
-    </w:p>
-    <w:p>
-      <w:pPr>
-        <w:keepNext w:val="0"/>
-        <w:keepLines w:val="0"/>
-        <w:widowControl w:val="1"/>
-        <w:pBdr>
-          <w:top w:space="0" w:sz="0" w:val="nil"/>
-          <w:left w:space="0" w:sz="0" w:val="nil"/>
-          <w:bottom w:space="0" w:sz="0" w:val="nil"/>
-          <w:right w:space="0" w:sz="0" w:val="nil"/>
-          <w:between w:space="0" w:sz="0" w:val="nil"/>
-        </w:pBdr>
-        <w:shd w:fill="auto" w:val="clear"/>
-        <w:spacing w:after="0" w:before="0" w:line="240" w:lineRule="auto"/>
-        <w:ind w:right="0"/>
-        <w:jc w:val="left"/>
-        <w:rPr>
-          <w:color w:val="434343"/>
-          <w:sz w:val="20"/>
-          <w:szCs w:val="20"/>
-        </w:rPr>
-      </w:pPr>
-      <w:r>
-        <w:rPr>
-          <w:rFonts w:ascii="Verdana" w:cs="Verdana" w:eastAsia="Verdana" w:hAnsi="Verdana"/>
-          <w:color w:val="434343"/>
-          <w:sz w:val="20"/>
-          <w:szCs w:val="20"/>
-          <w:rtl w:val="0"/>
-        </w:rPr>
-        <w:t xml:space="preserve">            1) </w:t>
-      </w:r>
-      <w:r>
-        <w:rPr>
-          <w:rFonts w:ascii="Verdana" w:cs="Verdana" w:eastAsia="Verdana" w:hAnsi="Verdana"/>
-          <w:i w:val="0"/>
-          <w:smallCaps w:val="0"/>
-          <w:strike w:val="0"/>
-          <w:color w:val="434343"/>
-          <w:sz w:val="20"/>
-          <w:szCs w:val="20"/>
-          <w:u w:val="none"/>
-          <w:shd w:fill="auto" w:val="clear"/>
-          <w:vertAlign w:val="baseline"/>
-          <w:rtl w:val="0"/>
-        </w:rPr>
-        <w:t xml:space="preserve">branding of the business (</w:t>
-      </w:r>
-      <w:r>
-        <w:rPr>
-          <w:rFonts w:ascii="Verdana" w:cs="Verdana" w:eastAsia="Verdana" w:hAnsi="Verdana"/>
-          <w:color w:val="434343"/>
-          <w:sz w:val="20"/>
-          <w:szCs w:val="20"/>
-          <w:rtl w:val="0"/>
-        </w:rPr>
-        <w:t xml:space="preserve">including print)</w:t>
-      </w:r>
-      <w:r>
-        <w:rPr>
-          <w:rtl w:val="0"/>
-        </w:rPr>
-      </w:r>
-    </w:p>
-    <w:p>
-      <w:pPr>
-        <w:keepNext w:val="0"/>
-        <w:keepLines w:val="0"/>
-        <w:widowControl w:val="1"/>
-        <w:pBdr>
-          <w:top w:space="0" w:sz="0" w:val="nil"/>
-          <w:left w:space="0" w:sz="0" w:val="nil"/>
-          <w:bottom w:space="0" w:sz="0" w:val="nil"/>
-          <w:right w:space="0" w:sz="0" w:val="nil"/>
-          <w:between w:space="0" w:sz="0" w:val="nil"/>
-        </w:pBdr>
-        <w:shd w:fill="auto" w:val="clear"/>
-        <w:spacing w:after="0" w:before="0" w:line="240" w:lineRule="auto"/>
-        <w:ind w:left="720" w:right="0" w:firstLine="0"/>
-        <w:jc w:val="left"/>
-        <w:rPr>
-          <w:color w:val="434343"/>
-          <w:sz w:val="20"/>
-          <w:szCs w:val="20"/>
-        </w:rPr>
-      </w:pPr>
-      <w:r>
-        <w:rPr>
-          <w:rFonts w:ascii="Verdana" w:cs="Verdana" w:eastAsia="Verdana" w:hAnsi="Verdana"/>
-          <w:color w:val="434343"/>
-          <w:sz w:val="20"/>
-          <w:szCs w:val="20"/>
-          <w:rtl w:val="0"/>
-        </w:rPr>
-        <w:t xml:space="preserve">  2) </w:t>
-      </w:r>
-      <w:r>
-        <w:rPr>
-          <w:rFonts w:ascii="Verdana" w:cs="Verdana" w:eastAsia="Verdana" w:hAnsi="Verdana"/>
-          <w:i w:val="0"/>
-          <w:smallCaps w:val="0"/>
-          <w:strike w:val="0"/>
-          <w:color w:val="434343"/>
-          <w:sz w:val="20"/>
-          <w:szCs w:val="20"/>
-          <w:u w:val="none"/>
-          <w:shd w:fill="auto" w:val="clear"/>
-          <w:vertAlign w:val="baseline"/>
-          <w:rtl w:val="0"/>
-        </w:rPr>
-        <w:t xml:space="preserve">branding of the novel use of drones in the roofing industry</w:t>
-      </w:r>
-      <w:r>
-        <w:rPr>
-          <w:rtl w:val="0"/>
-        </w:rPr>
-      </w:r>
-    </w:p>
-    <w:p>
-      <w:pPr>
-        <w:keepNext w:val="0"/>
-        <w:keepLines w:val="0"/>
-        <w:widowControl w:val="1"/>
-        <w:pBdr>
-          <w:top w:space="0" w:sz="0" w:val="nil"/>
-          <w:left w:space="0" w:sz="0" w:val="nil"/>
-          <w:bottom w:space="0" w:sz="0" w:val="nil"/>
-          <w:right w:space="0" w:sz="0" w:val="nil"/>
-          <w:between w:space="0" w:sz="0" w:val="nil"/>
-        </w:pBdr>
-        <w:shd w:fill="auto" w:val="clear"/>
-        <w:spacing w:after="0" w:before="0" w:line="240" w:lineRule="auto"/>
-        <w:ind w:right="0"/>
-        <w:jc w:val="left"/>
-        <w:rPr>
-          <w:color w:val="434343"/>
-          <w:sz w:val="20"/>
-          <w:szCs w:val="20"/>
-        </w:rPr>
-      </w:pPr>
-      <w:r>
-        <w:rPr>
-          <w:rFonts w:ascii="Verdana" w:cs="Verdana" w:eastAsia="Verdana" w:hAnsi="Verdana"/>
-          <w:color w:val="434343"/>
-          <w:sz w:val="20"/>
-          <w:szCs w:val="20"/>
-          <w:rtl w:val="0"/>
-        </w:rPr>
-        <w:t xml:space="preserve">            3) </w:t>
-      </w:r>
-      <w:r>
-        <w:rPr>
-          <w:rFonts w:ascii="Verdana" w:cs="Verdana" w:eastAsia="Verdana" w:hAnsi="Verdana"/>
-          <w:i w:val="0"/>
-          <w:smallCaps w:val="0"/>
-          <w:strike w:val="0"/>
-          <w:color w:val="434343"/>
-          <w:sz w:val="20"/>
-          <w:szCs w:val="20"/>
-          <w:u w:val="none"/>
-          <w:shd w:fill="auto" w:val="clear"/>
-          <w:vertAlign w:val="baseline"/>
-          <w:rtl w:val="0"/>
-        </w:rPr>
-        <w:t xml:space="preserve">branding of the customer relationship management (CRM) backend portal</w:t>
-      </w:r>
-      <w:r>
-        <w:rPr>
-          <w:rtl w:val="0"/>
-        </w:rPr>
-      </w:r>
-    </w:p>
-    <w:p>
-      <w:pPr>
-        <w:keepNext w:val="0"/>
-        <w:keepLines w:val="0"/>
-        <w:widowControl w:val="1"/>
-        <w:pBdr>
-          <w:top w:space="0" w:sz="0" w:val="nil"/>
-          <w:left w:space="0" w:sz="0" w:val="nil"/>
-          <w:bottom w:space="0" w:sz="0" w:val="nil"/>
-          <w:right w:space="0" w:sz="0" w:val="nil"/>
-          <w:between w:space="0" w:sz="0" w:val="nil"/>
-        </w:pBdr>
-        <w:shd w:fill="auto" w:val="clear"/>
-        <w:spacing w:after="0" w:before="0" w:line="240" w:lineRule="auto"/>
-        <w:ind w:right="0"/>
-        <w:jc w:val="left"/>
-        <w:rPr>
-          <w:color w:val="434343"/>
-          <w:sz w:val="20"/>
-          <w:szCs w:val="20"/>
-        </w:rPr>
-      </w:pPr>
-      <w:r>
-        <w:rPr>
-          <w:rFonts w:ascii="Verdana" w:cs="Verdana" w:eastAsia="Verdana" w:hAnsi="Verdana"/>
-          <w:color w:val="434343"/>
-          <w:sz w:val="20"/>
-          <w:szCs w:val="20"/>
-          <w:rtl w:val="0"/>
-        </w:rPr>
-        <w:t xml:space="preserve">            4) </w:t>
-      </w:r>
-      <w:r>
-        <w:rPr>
-          <w:rFonts w:ascii="Verdana" w:cs="Verdana" w:eastAsia="Verdana" w:hAnsi="Verdana"/>
-          <w:i w:val="0"/>
-          <w:smallCaps w:val="0"/>
-          <w:strike w:val="0"/>
-          <w:color w:val="434343"/>
-          <w:sz w:val="20"/>
-          <w:szCs w:val="20"/>
-          <w:u w:val="none"/>
-          <w:shd w:fill="auto" w:val="clear"/>
-          <w:vertAlign w:val="baseline"/>
-          <w:rtl w:val="0"/>
-        </w:rPr>
-        <w:t xml:space="preserve">branding of the mobile app</w:t>
-      </w:r>
-      <w:r>
-        <w:rPr>
-          <w:rtl w:val="0"/>
-        </w:rPr>
-      </w:r>
-    </w:p>
-    <w:p>
-      <w:pPr>
-        <w:keepNext w:val="0"/>
-        <w:keepLines w:val="0"/>
-        <w:widowControl w:val="1"/>
-        <w:numPr>
-          <w:ilvl w:val="0"/>
-          <w:numId w:val="8"/>
-        </w:numPr>
-        <w:pBdr>
-          <w:top w:space="0" w:sz="0" w:val="nil"/>
-          <w:left w:space="0" w:sz="0" w:val="nil"/>
-          <w:bottom w:space="0" w:sz="0" w:val="nil"/>
-          <w:right w:space="0" w:sz="0" w:val="nil"/>
-          <w:between w:space="0" w:sz="0" w:val="nil"/>
-        </w:pBdr>
-        <w:shd w:fill="auto" w:val="clear"/>
-        <w:spacing w:after="0" w:before="0" w:line="240" w:lineRule="auto"/>
-        <w:ind w:left="720" w:right="0" w:hanging="360"/>
-        <w:jc w:val="left"/>
-        <w:rPr>
-          <w:rFonts w:ascii="Verdana" w:cs="Verdana" w:eastAsia="Verdana" w:hAnsi="Verdana"/>
-          <w:i w:val="0"/>
-          <w:smallCaps w:val="0"/>
-          <w:strike w:val="0"/>
-          <w:color w:val="434343"/>
-          <w:sz w:val="20"/>
-          <w:szCs w:val="20"/>
-          <w:u w:val="none"/>
-          <w:shd w:fill="auto" w:val="clear"/>
-          <w:vertAlign w:val="baseline"/>
-        </w:rPr>
-      </w:pPr>
-      <w:r>
-        <w:rPr>
-          <w:rFonts w:ascii="Verdana" w:cs="Verdana" w:eastAsia="Verdana" w:hAnsi="Verdana"/>
-          <w:i w:val="0"/>
-          <w:smallCaps w:val="0"/>
-          <w:strike w:val="0"/>
-          <w:color w:val="434343"/>
-          <w:sz w:val="20"/>
-          <w:szCs w:val="20"/>
-          <w:u w:val="none"/>
-          <w:shd w:fill="auto" w:val="clear"/>
-          <w:vertAlign w:val="baseline"/>
-          <w:rtl w:val="0"/>
-        </w:rPr>
-        <w:t xml:space="preserve">Responsive web site</w:t>
-      </w:r>
-    </w:p>
-    <w:p>
-      <w:pPr>
-        <w:spacing w:after="0" w:line="240" w:lineRule="auto"/>
-        <w:rPr>
-          <w:rFonts w:ascii="Verdana" w:cs="Verdana" w:eastAsia="Verdana" w:hAnsi="Verdana"/>
-          <w:color w:val="434343"/>
-          <w:sz w:val="20"/>
-          <w:szCs w:val="20"/>
-        </w:rPr>
-      </w:pPr>
-      <w:r>
-        <w:rPr>
-          <w:rFonts w:ascii="Verdana" w:cs="Verdana" w:eastAsia="Verdana" w:hAnsi="Verdana"/>
-          <w:b w:val="1"/>
-          <w:color w:val="434343"/>
-          <w:sz w:val="20"/>
-          <w:szCs w:val="20"/>
-          <w:rtl w:val="0"/>
-        </w:rPr>
-        <w:t xml:space="preserve">     Date:</w:t>
-      </w:r>
-      <w:r>
-        <w:rPr>
-          <w:rFonts w:ascii="Verdana" w:cs="Verdana" w:eastAsia="Verdana" w:hAnsi="Verdana"/>
-          <w:color w:val="434343"/>
-          <w:sz w:val="20"/>
-          <w:szCs w:val="20"/>
-          <w:rtl w:val="0"/>
-        </w:rPr>
-        <w:t xml:space="preserve"> 2015</w:t>
-      </w:r>
-    </w:p>
-    <w:p>
-      <w:pPr>
-        <w:spacing w:after="0" w:line="240" w:lineRule="auto"/>
-        <w:rPr>
-          <w:rFonts w:ascii="Verdana" w:cs="Verdana" w:eastAsia="Verdana" w:hAnsi="Verdana"/>
-          <w:color w:val="434343"/>
-          <w:sz w:val="20"/>
-          <w:szCs w:val="20"/>
-        </w:rPr>
-      </w:pPr>
-      <w:r>
-        <w:rPr>
-          <w:rFonts w:ascii="Verdana" w:cs="Verdana" w:eastAsia="Verdana" w:hAnsi="Verdana"/>
-          <w:color w:val="434343"/>
-          <w:sz w:val="20"/>
-          <w:szCs w:val="20"/>
-          <w:rtl w:val="0"/>
-        </w:rPr>
-        <w:t xml:space="preserve">     </w:t>
-      </w:r>
-      <w:r>
-        <w:rPr>
-          <w:rFonts w:ascii="Verdana" w:cs="Verdana" w:eastAsia="Verdana" w:hAnsi="Verdana"/>
-          <w:b w:val="1"/>
-          <w:color w:val="434343"/>
-          <w:sz w:val="20"/>
-          <w:szCs w:val="20"/>
-          <w:rtl w:val="0"/>
-        </w:rPr>
-        <w:t xml:space="preserve">Websites:</w:t>
-      </w:r>
-      <w:r>
-        <w:rPr>
-          <w:rFonts w:ascii="Verdana" w:cs="Verdana" w:eastAsia="Verdana" w:hAnsi="Verdana"/>
-          <w:color w:val="434343"/>
-          <w:sz w:val="20"/>
-          <w:szCs w:val="20"/>
-          <w:rtl w:val="0"/>
-        </w:rPr>
-        <w:t xml:space="preserve"> </w:t>
-      </w:r>
-      <w:hyperlink r:id="rId20">
-        <w:r>
-          <w:rPr>
-            <w:rFonts w:ascii="Verdana" w:cs="Verdana" w:eastAsia="Verdana" w:hAnsi="Verdana"/>
-            <w:b w:val="1"/>
-            <w:color w:val="9061b1"/>
-            <w:sz w:val="20"/>
-            <w:szCs w:val="20"/>
-            <w:u w:val="single"/>
-            <w:rtl w:val="0"/>
-          </w:rPr>
-          <w:t xml:space="preserve">https://t2m.io/CZgXzhtb</w:t>
-        </w:r>
-      </w:hyperlink>
-      <w:r>
-        <w:rPr>
-          <w:rFonts w:ascii="Verdana" w:cs="Verdana" w:eastAsia="Verdana" w:hAnsi="Verdana"/>
-          <w:color w:val="434343"/>
-          <w:sz w:val="20"/>
-          <w:szCs w:val="20"/>
-          <w:rtl w:val="0"/>
-        </w:rPr>
-        <w:t xml:space="preserve">, </w:t>
-      </w:r>
-      <w:hyperlink r:id="rId21">
-        <w:r>
-          <w:rPr>
-            <w:rFonts w:ascii="Verdana" w:cs="Verdana" w:eastAsia="Verdana" w:hAnsi="Verdana"/>
-            <w:b w:val="1"/>
-            <w:color w:val="9061b1"/>
-            <w:sz w:val="20"/>
-            <w:szCs w:val="20"/>
-            <w:u w:val="single"/>
-            <w:rtl w:val="0"/>
-          </w:rPr>
-          <w:t xml:space="preserve">https://t2m.io/jbZPrEs2</w:t>
-        </w:r>
-      </w:hyperlink>
-      <w:r>
-        <w:rPr>
-          <w:rFonts w:ascii="Verdana" w:cs="Verdana" w:eastAsia="Verdana" w:hAnsi="Verdana"/>
-          <w:color w:val="434343"/>
-          <w:sz w:val="20"/>
-          <w:szCs w:val="20"/>
-          <w:rtl w:val="0"/>
-        </w:rPr>
-        <w:t xml:space="preserve"> (archived)</w:t>
-      </w:r>
-      <w:r>
-        <w:rPr>
-          <w:rtl w:val="0"/>
-        </w:rPr>
-      </w:r>
-    </w:p>
-    <w:p>
-      <w:pPr>
-        <w:keepNext w:val="0"/>
-        <w:keepLines w:val="0"/>
-        <w:widowControl w:val="1"/>
-        <w:pBdr>
-          <w:top w:space="0" w:sz="0" w:val="nil"/>
-          <w:left w:space="0" w:sz="0" w:val="nil"/>
-          <w:bottom w:space="0" w:sz="0" w:val="nil"/>
-          <w:right w:space="0" w:sz="0" w:val="nil"/>
-          <w:between w:space="0" w:sz="0" w:val="nil"/>
-        </w:pBdr>
-        <w:shd w:fill="auto" w:val="clear"/>
-        <w:spacing w:after="0" w:before="0" w:line="240" w:lineRule="auto"/>
-        <w:ind w:left="0" w:right="0" w:firstLine="0"/>
-        <w:jc w:val="left"/>
-        <w:rPr>
-          <w:rFonts w:ascii="Verdana" w:cs="Verdana" w:eastAsia="Verdana" w:hAnsi="Verdana"/>
-          <w:b w:val="1"/>
-          <w:color w:val="9061b1"/>
-          <w:sz w:val="20"/>
-          <w:szCs w:val="20"/>
-          <w:u w:val="single"/>
-        </w:rPr>
-      </w:pPr>
-      <w:r>
-        <w:rPr>
-          <w:rFonts w:ascii="Verdana" w:cs="Verdana" w:eastAsia="Verdana" w:hAnsi="Verdana"/>
-          <w:color w:val="434343"/>
-          <w:sz w:val="20"/>
-          <w:szCs w:val="20"/>
-          <w:rtl w:val="0"/>
-        </w:rPr>
-        <w:t xml:space="preserve">     </w:t>
-      </w:r>
-      <w:r>
-        <w:rPr>
-          <w:rFonts w:ascii="Verdana" w:cs="Verdana" w:eastAsia="Verdana" w:hAnsi="Verdana"/>
-          <w:b w:val="1"/>
-          <w:color w:val="434343"/>
-          <w:sz w:val="20"/>
-          <w:szCs w:val="20"/>
-          <w:rtl w:val="0"/>
-        </w:rPr>
-        <w:t xml:space="preserve">View assets in Dropbox:</w:t>
-      </w:r>
-      <w:r>
-        <w:rPr>
-          <w:rFonts w:ascii="Verdana" w:cs="Verdana" w:eastAsia="Verdana" w:hAnsi="Verdana"/>
-          <w:color w:val="434343"/>
-          <w:sz w:val="20"/>
-          <w:szCs w:val="20"/>
-          <w:rtl w:val="0"/>
-        </w:rPr>
-        <w:t xml:space="preserve"> </w:t>
-      </w:r>
-      <w:hyperlink r:id="rId22">
-        <w:r>
-          <w:rPr>
-            <w:rFonts w:ascii="Verdana" w:cs="Verdana" w:eastAsia="Verdana" w:hAnsi="Verdana"/>
-            <w:b w:val="1"/>
-            <w:color w:val="9061b1"/>
-            <w:sz w:val="20"/>
-            <w:szCs w:val="20"/>
-            <w:u w:val="single"/>
-            <w:rtl w:val="0"/>
-          </w:rPr>
-          <w:t xml:space="preserve">https://t2m.io/Q0i2Ox24</w:t>
-        </w:r>
-      </w:hyperlink>
-      <w:r>
-        <w:rPr>
           <w:rtl w:val="0"/>
         </w:rPr>
       </w:r>
     </w:p>
     <w:sectPr>
-      <w:pgSz w:h="15840" w:w="12240"/>
+      <w:pgSz w:h="15840" w:w="12240" w:orient="portrait"/>
       <w:pgMar w:bottom="1440" w:top="1440" w:left="1440" w:right="1440" w:header="720" w:footer="720"/>
       <w:pgNumType w:start="1"/>
     </w:sectPr>
@@ -4433,6 +4594,226 @@
   <w:abstractNum w:abstractNumId="1">
     <w:lvl w:ilvl="0">
       <w:start w:val="1"/>
+      <w:numFmt w:val="upperLetter"/>
+      <w:lvlText w:val="%1)"/>
+      <w:lvlJc w:val="left"/>
+      <w:pPr>
+        <w:ind w:left="720" w:hanging="360"/>
+      </w:pPr>
+      <w:rPr>
+        <w:u w:val="none"/>
+      </w:rPr>
+    </w:lvl>
+    <w:lvl w:ilvl="1">
+      <w:start w:val="1"/>
+      <w:numFmt w:val="lowerLetter"/>
+      <w:lvlText w:val="%2)"/>
+      <w:lvlJc w:val="left"/>
+      <w:pPr>
+        <w:ind w:left="1440" w:hanging="360"/>
+      </w:pPr>
+      <w:rPr>
+        <w:u w:val="none"/>
+      </w:rPr>
+    </w:lvl>
+    <w:lvl w:ilvl="2">
+      <w:start w:val="1"/>
+      <w:numFmt w:val="lowerRoman"/>
+      <w:lvlText w:val="%3)"/>
+      <w:lvlJc w:val="right"/>
+      <w:pPr>
+        <w:ind w:left="2160" w:hanging="360"/>
+      </w:pPr>
+      <w:rPr>
+        <w:u w:val="none"/>
+      </w:rPr>
+    </w:lvl>
+    <w:lvl w:ilvl="3">
+      <w:start w:val="1"/>
+      <w:numFmt w:val="decimal"/>
+      <w:lvlText w:val="(%4)"/>
+      <w:lvlJc w:val="left"/>
+      <w:pPr>
+        <w:ind w:left="2880" w:hanging="360"/>
+      </w:pPr>
+      <w:rPr>
+        <w:u w:val="none"/>
+      </w:rPr>
+    </w:lvl>
+    <w:lvl w:ilvl="4">
+      <w:start w:val="1"/>
+      <w:numFmt w:val="lowerLetter"/>
+      <w:lvlText w:val="(%5)"/>
+      <w:lvlJc w:val="left"/>
+      <w:pPr>
+        <w:ind w:left="3600" w:hanging="360"/>
+      </w:pPr>
+      <w:rPr>
+        <w:u w:val="none"/>
+      </w:rPr>
+    </w:lvl>
+    <w:lvl w:ilvl="5">
+      <w:start w:val="1"/>
+      <w:numFmt w:val="lowerRoman"/>
+      <w:lvlText w:val="(%6)"/>
+      <w:lvlJc w:val="right"/>
+      <w:pPr>
+        <w:ind w:left="4320" w:hanging="360"/>
+      </w:pPr>
+      <w:rPr>
+        <w:u w:val="none"/>
+      </w:rPr>
+    </w:lvl>
+    <w:lvl w:ilvl="6">
+      <w:start w:val="1"/>
+      <w:numFmt w:val="decimal"/>
+      <w:lvlText w:val="%7."/>
+      <w:lvlJc w:val="left"/>
+      <w:pPr>
+        <w:ind w:left="5040" w:hanging="360"/>
+      </w:pPr>
+      <w:rPr>
+        <w:u w:val="none"/>
+      </w:rPr>
+    </w:lvl>
+    <w:lvl w:ilvl="7">
+      <w:start w:val="1"/>
+      <w:numFmt w:val="lowerLetter"/>
+      <w:lvlText w:val="%8."/>
+      <w:lvlJc w:val="left"/>
+      <w:pPr>
+        <w:ind w:left="5760" w:hanging="360"/>
+      </w:pPr>
+      <w:rPr>
+        <w:u w:val="none"/>
+      </w:rPr>
+    </w:lvl>
+    <w:lvl w:ilvl="8">
+      <w:start w:val="1"/>
+      <w:numFmt w:val="lowerRoman"/>
+      <w:lvlText w:val="%9."/>
+      <w:lvlJc w:val="right"/>
+      <w:pPr>
+        <w:ind w:left="6480" w:hanging="360"/>
+      </w:pPr>
+      <w:rPr>
+        <w:u w:val="none"/>
+      </w:rPr>
+    </w:lvl>
+  </w:abstractNum>
+  <w:abstractNum w:abstractNumId="2">
+    <w:lvl w:ilvl="0">
+      <w:start w:val="1"/>
+      <w:numFmt w:val="upperLetter"/>
+      <w:lvlText w:val="%1)"/>
+      <w:lvlJc w:val="left"/>
+      <w:pPr>
+        <w:ind w:left="720" w:hanging="360"/>
+      </w:pPr>
+      <w:rPr>
+        <w:u w:val="none"/>
+      </w:rPr>
+    </w:lvl>
+    <w:lvl w:ilvl="1">
+      <w:start w:val="1"/>
+      <w:numFmt w:val="lowerLetter"/>
+      <w:lvlText w:val="%2)"/>
+      <w:lvlJc w:val="left"/>
+      <w:pPr>
+        <w:ind w:left="1440" w:hanging="360"/>
+      </w:pPr>
+      <w:rPr>
+        <w:u w:val="none"/>
+      </w:rPr>
+    </w:lvl>
+    <w:lvl w:ilvl="2">
+      <w:start w:val="1"/>
+      <w:numFmt w:val="lowerRoman"/>
+      <w:lvlText w:val="%3)"/>
+      <w:lvlJc w:val="right"/>
+      <w:pPr>
+        <w:ind w:left="2160" w:hanging="360"/>
+      </w:pPr>
+      <w:rPr>
+        <w:u w:val="none"/>
+      </w:rPr>
+    </w:lvl>
+    <w:lvl w:ilvl="3">
+      <w:start w:val="1"/>
+      <w:numFmt w:val="decimal"/>
+      <w:lvlText w:val="(%4)"/>
+      <w:lvlJc w:val="left"/>
+      <w:pPr>
+        <w:ind w:left="2880" w:hanging="360"/>
+      </w:pPr>
+      <w:rPr>
+        <w:u w:val="none"/>
+      </w:rPr>
+    </w:lvl>
+    <w:lvl w:ilvl="4">
+      <w:start w:val="1"/>
+      <w:numFmt w:val="lowerLetter"/>
+      <w:lvlText w:val="(%5)"/>
+      <w:lvlJc w:val="left"/>
+      <w:pPr>
+        <w:ind w:left="3600" w:hanging="360"/>
+      </w:pPr>
+      <w:rPr>
+        <w:u w:val="none"/>
+      </w:rPr>
+    </w:lvl>
+    <w:lvl w:ilvl="5">
+      <w:start w:val="1"/>
+      <w:numFmt w:val="lowerRoman"/>
+      <w:lvlText w:val="(%6)"/>
+      <w:lvlJc w:val="right"/>
+      <w:pPr>
+        <w:ind w:left="4320" w:hanging="360"/>
+      </w:pPr>
+      <w:rPr>
+        <w:u w:val="none"/>
+      </w:rPr>
+    </w:lvl>
+    <w:lvl w:ilvl="6">
+      <w:start w:val="1"/>
+      <w:numFmt w:val="decimal"/>
+      <w:lvlText w:val="%7."/>
+      <w:lvlJc w:val="left"/>
+      <w:pPr>
+        <w:ind w:left="5040" w:hanging="360"/>
+      </w:pPr>
+      <w:rPr>
+        <w:u w:val="none"/>
+      </w:rPr>
+    </w:lvl>
+    <w:lvl w:ilvl="7">
+      <w:start w:val="1"/>
+      <w:numFmt w:val="lowerLetter"/>
+      <w:lvlText w:val="%8."/>
+      <w:lvlJc w:val="left"/>
+      <w:pPr>
+        <w:ind w:left="5760" w:hanging="360"/>
+      </w:pPr>
+      <w:rPr>
+        <w:u w:val="none"/>
+      </w:rPr>
+    </w:lvl>
+    <w:lvl w:ilvl="8">
+      <w:start w:val="1"/>
+      <w:numFmt w:val="lowerRoman"/>
+      <w:lvlText w:val="%9."/>
+      <w:lvlJc w:val="right"/>
+      <w:pPr>
+        <w:ind w:left="6480" w:hanging="360"/>
+      </w:pPr>
+      <w:rPr>
+        <w:u w:val="none"/>
+      </w:rPr>
+    </w:lvl>
+  </w:abstractNum>
+  <w:abstractNum w:abstractNumId="3">
+    <w:lvl w:ilvl="0">
+      <w:start w:val="1"/>
       <w:numFmt w:val="bullet"/>
       <w:lvlText w:val="○"/>
       <w:lvlJc w:val="left"/>
@@ -4540,7 +4921,7 @@
       </w:rPr>
     </w:lvl>
   </w:abstractNum>
-  <w:abstractNum w:abstractNumId="2">
+  <w:abstractNum w:abstractNumId="4">
     <w:lvl w:ilvl="0">
       <w:start w:val="1"/>
       <w:numFmt w:val="upperLetter"/>
@@ -4650,7 +5031,7 @@
       </w:rPr>
     </w:lvl>
   </w:abstractNum>
-  <w:abstractNum w:abstractNumId="3">
+  <w:abstractNum w:abstractNumId="5">
     <w:lvl w:ilvl="0">
       <w:start w:val="1"/>
       <w:numFmt w:val="bullet"/>
@@ -4760,7 +5141,7 @@
       </w:rPr>
     </w:lvl>
   </w:abstractNum>
-  <w:abstractNum w:abstractNumId="4">
+  <w:abstractNum w:abstractNumId="6">
     <w:lvl w:ilvl="0">
       <w:start w:val="1"/>
       <w:numFmt w:val="upperLetter"/>
@@ -4870,7 +5251,7 @@
       </w:rPr>
     </w:lvl>
   </w:abstractNum>
-  <w:abstractNum w:abstractNumId="5">
+  <w:abstractNum w:abstractNumId="7">
     <w:lvl w:ilvl="0">
       <w:start w:val="1"/>
       <w:numFmt w:val="bullet"/>
@@ -4977,226 +5358,6 @@
       </w:pPr>
       <w:rPr>
         <w:rFonts w:ascii="Noto Sans Symbols" w:cs="Noto Sans Symbols" w:eastAsia="Noto Sans Symbols" w:hAnsi="Noto Sans Symbols"/>
-      </w:rPr>
-    </w:lvl>
-  </w:abstractNum>
-  <w:abstractNum w:abstractNumId="6">
-    <w:lvl w:ilvl="0">
-      <w:start w:val="1"/>
-      <w:numFmt w:val="upperLetter"/>
-      <w:lvlText w:val="%1)"/>
-      <w:lvlJc w:val="left"/>
-      <w:pPr>
-        <w:ind w:left="720" w:hanging="360"/>
-      </w:pPr>
-      <w:rPr>
-        <w:u w:val="none"/>
-      </w:rPr>
-    </w:lvl>
-    <w:lvl w:ilvl="1">
-      <w:start w:val="1"/>
-      <w:numFmt w:val="lowerLetter"/>
-      <w:lvlText w:val="%2)"/>
-      <w:lvlJc w:val="left"/>
-      <w:pPr>
-        <w:ind w:left="1440" w:hanging="360"/>
-      </w:pPr>
-      <w:rPr>
-        <w:u w:val="none"/>
-      </w:rPr>
-    </w:lvl>
-    <w:lvl w:ilvl="2">
-      <w:start w:val="1"/>
-      <w:numFmt w:val="lowerRoman"/>
-      <w:lvlText w:val="%3)"/>
-      <w:lvlJc w:val="right"/>
-      <w:pPr>
-        <w:ind w:left="2160" w:hanging="360"/>
-      </w:pPr>
-      <w:rPr>
-        <w:u w:val="none"/>
-      </w:rPr>
-    </w:lvl>
-    <w:lvl w:ilvl="3">
-      <w:start w:val="1"/>
-      <w:numFmt w:val="decimal"/>
-      <w:lvlText w:val="(%4)"/>
-      <w:lvlJc w:val="left"/>
-      <w:pPr>
-        <w:ind w:left="2880" w:hanging="360"/>
-      </w:pPr>
-      <w:rPr>
-        <w:u w:val="none"/>
-      </w:rPr>
-    </w:lvl>
-    <w:lvl w:ilvl="4">
-      <w:start w:val="1"/>
-      <w:numFmt w:val="lowerLetter"/>
-      <w:lvlText w:val="(%5)"/>
-      <w:lvlJc w:val="left"/>
-      <w:pPr>
-        <w:ind w:left="3600" w:hanging="360"/>
-      </w:pPr>
-      <w:rPr>
-        <w:u w:val="none"/>
-      </w:rPr>
-    </w:lvl>
-    <w:lvl w:ilvl="5">
-      <w:start w:val="1"/>
-      <w:numFmt w:val="lowerRoman"/>
-      <w:lvlText w:val="(%6)"/>
-      <w:lvlJc w:val="right"/>
-      <w:pPr>
-        <w:ind w:left="4320" w:hanging="360"/>
-      </w:pPr>
-      <w:rPr>
-        <w:u w:val="none"/>
-      </w:rPr>
-    </w:lvl>
-    <w:lvl w:ilvl="6">
-      <w:start w:val="1"/>
-      <w:numFmt w:val="decimal"/>
-      <w:lvlText w:val="%7."/>
-      <w:lvlJc w:val="left"/>
-      <w:pPr>
-        <w:ind w:left="5040" w:hanging="360"/>
-      </w:pPr>
-      <w:rPr>
-        <w:u w:val="none"/>
-      </w:rPr>
-    </w:lvl>
-    <w:lvl w:ilvl="7">
-      <w:start w:val="1"/>
-      <w:numFmt w:val="lowerLetter"/>
-      <w:lvlText w:val="%8."/>
-      <w:lvlJc w:val="left"/>
-      <w:pPr>
-        <w:ind w:left="5760" w:hanging="360"/>
-      </w:pPr>
-      <w:rPr>
-        <w:u w:val="none"/>
-      </w:rPr>
-    </w:lvl>
-    <w:lvl w:ilvl="8">
-      <w:start w:val="1"/>
-      <w:numFmt w:val="lowerRoman"/>
-      <w:lvlText w:val="%9."/>
-      <w:lvlJc w:val="right"/>
-      <w:pPr>
-        <w:ind w:left="6480" w:hanging="360"/>
-      </w:pPr>
-      <w:rPr>
-        <w:u w:val="none"/>
-      </w:rPr>
-    </w:lvl>
-  </w:abstractNum>
-  <w:abstractNum w:abstractNumId="7">
-    <w:lvl w:ilvl="0">
-      <w:start w:val="1"/>
-      <w:numFmt w:val="upperLetter"/>
-      <w:lvlText w:val="%1)"/>
-      <w:lvlJc w:val="left"/>
-      <w:pPr>
-        <w:ind w:left="720" w:hanging="360"/>
-      </w:pPr>
-      <w:rPr>
-        <w:u w:val="none"/>
-      </w:rPr>
-    </w:lvl>
-    <w:lvl w:ilvl="1">
-      <w:start w:val="1"/>
-      <w:numFmt w:val="lowerLetter"/>
-      <w:lvlText w:val="%2)"/>
-      <w:lvlJc w:val="left"/>
-      <w:pPr>
-        <w:ind w:left="1440" w:hanging="360"/>
-      </w:pPr>
-      <w:rPr>
-        <w:u w:val="none"/>
-      </w:rPr>
-    </w:lvl>
-    <w:lvl w:ilvl="2">
-      <w:start w:val="1"/>
-      <w:numFmt w:val="lowerRoman"/>
-      <w:lvlText w:val="%3)"/>
-      <w:lvlJc w:val="right"/>
-      <w:pPr>
-        <w:ind w:left="2160" w:hanging="360"/>
-      </w:pPr>
-      <w:rPr>
-        <w:u w:val="none"/>
-      </w:rPr>
-    </w:lvl>
-    <w:lvl w:ilvl="3">
-      <w:start w:val="1"/>
-      <w:numFmt w:val="decimal"/>
-      <w:lvlText w:val="(%4)"/>
-      <w:lvlJc w:val="left"/>
-      <w:pPr>
-        <w:ind w:left="2880" w:hanging="360"/>
-      </w:pPr>
-      <w:rPr>
-        <w:u w:val="none"/>
-      </w:rPr>
-    </w:lvl>
-    <w:lvl w:ilvl="4">
-      <w:start w:val="1"/>
-      <w:numFmt w:val="lowerLetter"/>
-      <w:lvlText w:val="(%5)"/>
-      <w:lvlJc w:val="left"/>
-      <w:pPr>
-        <w:ind w:left="3600" w:hanging="360"/>
-      </w:pPr>
-      <w:rPr>
-        <w:u w:val="none"/>
-      </w:rPr>
-    </w:lvl>
-    <w:lvl w:ilvl="5">
-      <w:start w:val="1"/>
-      <w:numFmt w:val="lowerRoman"/>
-      <w:lvlText w:val="(%6)"/>
-      <w:lvlJc w:val="right"/>
-      <w:pPr>
-        <w:ind w:left="4320" w:hanging="360"/>
-      </w:pPr>
-      <w:rPr>
-        <w:u w:val="none"/>
-      </w:rPr>
-    </w:lvl>
-    <w:lvl w:ilvl="6">
-      <w:start w:val="1"/>
-      <w:numFmt w:val="decimal"/>
-      <w:lvlText w:val="%7."/>
-      <w:lvlJc w:val="left"/>
-      <w:pPr>
-        <w:ind w:left="5040" w:hanging="360"/>
-      </w:pPr>
-      <w:rPr>
-        <w:u w:val="none"/>
-      </w:rPr>
-    </w:lvl>
-    <w:lvl w:ilvl="7">
-      <w:start w:val="1"/>
-      <w:numFmt w:val="lowerLetter"/>
-      <w:lvlText w:val="%8."/>
-      <w:lvlJc w:val="left"/>
-      <w:pPr>
-        <w:ind w:left="5760" w:hanging="360"/>
-      </w:pPr>
-      <w:rPr>
-        <w:u w:val="none"/>
-      </w:rPr>
-    </w:lvl>
-    <w:lvl w:ilvl="8">
-      <w:start w:val="1"/>
-      <w:numFmt w:val="lowerRoman"/>
-      <w:lvlText w:val="%9."/>
-      <w:lvlJc w:val="right"/>
-      <w:pPr>
-        <w:ind w:left="6480" w:hanging="360"/>
-      </w:pPr>
-      <w:rPr>
-        <w:u w:val="none"/>
       </w:rPr>
     </w:lvl>
   </w:abstractNum>
@@ -5574,6 +5735,262 @@
       <w:b w:val="1"/>
       <w:sz w:val="72"/>
       <w:szCs w:val="72"/>
+    </w:rPr>
+  </w:style>
+  <w:style w:type="paragraph" w:styleId="Normal" w:default="1">
+    <w:name w:val="normal"/>
+  </w:style>
+  <w:style w:type="table" w:styleId="TableNormal" w:default="1">
+    <w:name w:val="Table Normal"/>
+  </w:style>
+  <w:style w:type="paragraph" w:styleId="Heading1">
+    <w:name w:val="heading 1"/>
+    <w:basedOn w:val="Normal"/>
+    <w:next w:val="Normal"/>
+    <w:pPr>
+      <w:keepNext w:val="1"/>
+      <w:keepLines w:val="1"/>
+      <w:spacing w:after="120" w:before="480" w:lineRule="auto"/>
+    </w:pPr>
+    <w:rPr>
+      <w:b w:val="1"/>
+      <w:sz w:val="48"/>
+      <w:szCs w:val="48"/>
+    </w:rPr>
+  </w:style>
+  <w:style w:type="paragraph" w:styleId="Heading2">
+    <w:name w:val="heading 2"/>
+    <w:basedOn w:val="Normal"/>
+    <w:next w:val="Normal"/>
+    <w:pPr>
+      <w:keepNext w:val="1"/>
+      <w:keepLines w:val="1"/>
+      <w:spacing w:after="80" w:before="360" w:lineRule="auto"/>
+    </w:pPr>
+    <w:rPr>
+      <w:b w:val="1"/>
+      <w:sz w:val="36"/>
+      <w:szCs w:val="36"/>
+    </w:rPr>
+  </w:style>
+  <w:style w:type="paragraph" w:styleId="Heading3">
+    <w:name w:val="heading 3"/>
+    <w:basedOn w:val="Normal"/>
+    <w:next w:val="Normal"/>
+    <w:pPr>
+      <w:keepNext w:val="1"/>
+      <w:keepLines w:val="1"/>
+      <w:spacing w:after="80" w:before="280" w:lineRule="auto"/>
+    </w:pPr>
+    <w:rPr>
+      <w:b w:val="1"/>
+      <w:sz w:val="28"/>
+      <w:szCs w:val="28"/>
+    </w:rPr>
+  </w:style>
+  <w:style w:type="paragraph" w:styleId="Heading4">
+    <w:name w:val="heading 4"/>
+    <w:basedOn w:val="Normal"/>
+    <w:next w:val="Normal"/>
+    <w:pPr>
+      <w:keepNext w:val="1"/>
+      <w:keepLines w:val="1"/>
+      <w:spacing w:after="40" w:before="240" w:lineRule="auto"/>
+    </w:pPr>
+    <w:rPr>
+      <w:b w:val="1"/>
+      <w:sz w:val="24"/>
+      <w:szCs w:val="24"/>
+    </w:rPr>
+  </w:style>
+  <w:style w:type="paragraph" w:styleId="Heading5">
+    <w:name w:val="heading 5"/>
+    <w:basedOn w:val="Normal"/>
+    <w:next w:val="Normal"/>
+    <w:pPr>
+      <w:keepNext w:val="1"/>
+      <w:keepLines w:val="1"/>
+      <w:spacing w:after="40" w:before="220" w:lineRule="auto"/>
+    </w:pPr>
+    <w:rPr>
+      <w:b w:val="1"/>
+      <w:sz w:val="22"/>
+      <w:szCs w:val="22"/>
+    </w:rPr>
+  </w:style>
+  <w:style w:type="paragraph" w:styleId="Heading6">
+    <w:name w:val="heading 6"/>
+    <w:basedOn w:val="Normal"/>
+    <w:next w:val="Normal"/>
+    <w:pPr>
+      <w:keepNext w:val="1"/>
+      <w:keepLines w:val="1"/>
+      <w:spacing w:after="40" w:before="200" w:lineRule="auto"/>
+    </w:pPr>
+    <w:rPr>
+      <w:b w:val="1"/>
+      <w:sz w:val="20"/>
+      <w:szCs w:val="20"/>
+    </w:rPr>
+  </w:style>
+  <w:style w:type="paragraph" w:styleId="Title">
+    <w:name w:val="Title"/>
+    <w:basedOn w:val="Normal"/>
+    <w:next w:val="Normal"/>
+    <w:pPr>
+      <w:keepNext w:val="1"/>
+      <w:keepLines w:val="1"/>
+      <w:spacing w:after="120" w:before="480" w:lineRule="auto"/>
+    </w:pPr>
+    <w:rPr>
+      <w:b w:val="1"/>
+      <w:sz w:val="72"/>
+      <w:szCs w:val="72"/>
+    </w:rPr>
+  </w:style>
+  <w:style w:type="paragraph" w:styleId="Normal" w:default="1">
+    <w:name w:val="normal"/>
+  </w:style>
+  <w:style w:type="table" w:styleId="TableNormal" w:default="1">
+    <w:name w:val="Table Normal"/>
+  </w:style>
+  <w:style w:type="paragraph" w:styleId="Heading1">
+    <w:name w:val="heading 1"/>
+    <w:basedOn w:val="Normal"/>
+    <w:next w:val="Normal"/>
+    <w:pPr>
+      <w:keepNext w:val="1"/>
+      <w:keepLines w:val="1"/>
+      <w:spacing w:after="120" w:before="480" w:lineRule="auto"/>
+    </w:pPr>
+    <w:rPr>
+      <w:b w:val="1"/>
+      <w:sz w:val="48"/>
+      <w:szCs w:val="48"/>
+    </w:rPr>
+  </w:style>
+  <w:style w:type="paragraph" w:styleId="Heading2">
+    <w:name w:val="heading 2"/>
+    <w:basedOn w:val="Normal"/>
+    <w:next w:val="Normal"/>
+    <w:pPr>
+      <w:keepNext w:val="1"/>
+      <w:keepLines w:val="1"/>
+      <w:spacing w:after="80" w:before="360" w:lineRule="auto"/>
+    </w:pPr>
+    <w:rPr>
+      <w:b w:val="1"/>
+      <w:sz w:val="36"/>
+      <w:szCs w:val="36"/>
+    </w:rPr>
+  </w:style>
+  <w:style w:type="paragraph" w:styleId="Heading3">
+    <w:name w:val="heading 3"/>
+    <w:basedOn w:val="Normal"/>
+    <w:next w:val="Normal"/>
+    <w:pPr>
+      <w:keepNext w:val="1"/>
+      <w:keepLines w:val="1"/>
+      <w:spacing w:after="80" w:before="280" w:lineRule="auto"/>
+    </w:pPr>
+    <w:rPr>
+      <w:b w:val="1"/>
+      <w:sz w:val="28"/>
+      <w:szCs w:val="28"/>
+    </w:rPr>
+  </w:style>
+  <w:style w:type="paragraph" w:styleId="Heading4">
+    <w:name w:val="heading 4"/>
+    <w:basedOn w:val="Normal"/>
+    <w:next w:val="Normal"/>
+    <w:pPr>
+      <w:keepNext w:val="1"/>
+      <w:keepLines w:val="1"/>
+      <w:spacing w:after="40" w:before="240" w:lineRule="auto"/>
+    </w:pPr>
+    <w:rPr>
+      <w:b w:val="1"/>
+      <w:sz w:val="24"/>
+      <w:szCs w:val="24"/>
+    </w:rPr>
+  </w:style>
+  <w:style w:type="paragraph" w:styleId="Heading5">
+    <w:name w:val="heading 5"/>
+    <w:basedOn w:val="Normal"/>
+    <w:next w:val="Normal"/>
+    <w:pPr>
+      <w:keepNext w:val="1"/>
+      <w:keepLines w:val="1"/>
+      <w:spacing w:after="40" w:before="220" w:lineRule="auto"/>
+    </w:pPr>
+    <w:rPr>
+      <w:b w:val="1"/>
+      <w:sz w:val="22"/>
+      <w:szCs w:val="22"/>
+    </w:rPr>
+  </w:style>
+  <w:style w:type="paragraph" w:styleId="Heading6">
+    <w:name w:val="heading 6"/>
+    <w:basedOn w:val="Normal"/>
+    <w:next w:val="Normal"/>
+    <w:pPr>
+      <w:keepNext w:val="1"/>
+      <w:keepLines w:val="1"/>
+      <w:spacing w:after="40" w:before="200" w:lineRule="auto"/>
+    </w:pPr>
+    <w:rPr>
+      <w:b w:val="1"/>
+      <w:sz w:val="20"/>
+      <w:szCs w:val="20"/>
+    </w:rPr>
+  </w:style>
+  <w:style w:type="paragraph" w:styleId="Title">
+    <w:name w:val="Title"/>
+    <w:basedOn w:val="Normal"/>
+    <w:next w:val="Normal"/>
+    <w:pPr>
+      <w:keepNext w:val="1"/>
+      <w:keepLines w:val="1"/>
+      <w:spacing w:after="120" w:before="480" w:lineRule="auto"/>
+    </w:pPr>
+    <w:rPr>
+      <w:b w:val="1"/>
+      <w:sz w:val="72"/>
+      <w:szCs w:val="72"/>
+    </w:rPr>
+  </w:style>
+  <w:style w:type="paragraph" w:styleId="Subtitle">
+    <w:name w:val="Subtitle"/>
+    <w:basedOn w:val="Normal"/>
+    <w:next w:val="Normal"/>
+    <w:pPr>
+      <w:keepNext w:val="1"/>
+      <w:keepLines w:val="1"/>
+      <w:spacing w:after="80" w:before="360" w:lineRule="auto"/>
+    </w:pPr>
+    <w:rPr>
+      <w:rFonts w:ascii="Georgia" w:cs="Georgia" w:eastAsia="Georgia" w:hAnsi="Georgia"/>
+      <w:i w:val="1"/>
+      <w:color w:val="666666"/>
+      <w:sz w:val="48"/>
+      <w:szCs w:val="48"/>
+    </w:rPr>
+  </w:style>
+  <w:style w:type="paragraph" w:styleId="Subtitle">
+    <w:name w:val="Subtitle"/>
+    <w:basedOn w:val="Normal"/>
+    <w:next w:val="Normal"/>
+    <w:pPr>
+      <w:keepNext w:val="1"/>
+      <w:keepLines w:val="1"/>
+      <w:spacing w:after="80" w:before="360" w:lineRule="auto"/>
+    </w:pPr>
+    <w:rPr>
+      <w:rFonts w:ascii="Georgia" w:cs="Georgia" w:eastAsia="Georgia" w:hAnsi="Georgia"/>
+      <w:i w:val="1"/>
+      <w:color w:val="666666"/>
+      <w:sz w:val="48"/>
+      <w:szCs w:val="48"/>
     </w:rPr>
   </w:style>
   <w:style w:type="paragraph" w:styleId="Subtitle">
@@ -5935,7 +6352,7 @@
 
 <file path=customXML/item1.xml><?xml version="1.0" encoding="utf-8"?>
 <go:gDocsCustomXmlDataStorage xmlns:go="http://customooxmlschemas.google.com/" xmlns:r="http://schemas.openxmlformats.org/officeDocument/2006/relationships">
-  <go:docsCustomData xmlns:go="http://customooxmlschemas.google.com/" roundtripDataSignature="AMtx7mhhH/c3mEIy5bapC6nbQwQOkuCw/A==">AMUW2mU2/tY0wFUzB74FuyHZDZLPJ4C40qSH6vSP19ONp51/j2GRXzE19MPHz+DMOwfC36Zd+ZsqUcrxxg9+aAzc2/uxXH0jnwlZyt5RbemrlQu6DzywJ258y2/SE6uVEQQYfTcIpHh9</go:docsCustomData>
+  <go:docsCustomData xmlns:go="http://customooxmlschemas.google.com/" roundtripDataSignature="AMtx7mimAD9iqAlZ0i4jLwUO+dCFIg0VAw==">AMUW2mXnPUzMy9AEX2qh7mILh+e5Y8F2LTcLoOmeGNTThBe2G5OMnuxnZU6hVcqgME8YmKqQOC+OQ70o64iFiPgCJNZBGK7BPqCfG4hDYYpUAVW4PzxOZGHIRHYSQQxb4p/xJqwvj+Kz</go:docsCustomData>
 </go:gDocsCustomXmlDataStorage>
 </file>
 
